--- a/Rebasing/Final-Final-Rebase-Grammarlied.docx
+++ b/Rebasing/Final-Final-Rebase-Grammarlied.docx
@@ -1,6 +1,6 @@
 
 <file path=word/document.xml><?xml version="1.0" encoding="utf-8"?>
-<w:document xmlns:wpc="http://schemas.microsoft.com/office/word/2010/wordprocessingCanvas" xmlns:cx="http://schemas.microsoft.com/office/drawing/2014/chartex" xmlns:cx1="http://schemas.microsoft.com/office/drawing/2015/9/8/chartex" xmlns:cx2="http://schemas.microsoft.com/office/drawing/2015/10/21/chartex" xmlns:cx3="http://schemas.microsoft.com/office/drawing/2016/5/9/chartex" xmlns:cx4="http://schemas.microsoft.com/office/drawing/2016/5/10/chartex" xmlns:cx5="http://schemas.microsoft.com/office/drawing/2016/5/11/chartex" xmlns:cx6="http://schemas.microsoft.com/office/drawing/2016/5/12/chartex" xmlns:cx7="http://schemas.microsoft.com/office/drawing/2016/5/13/chartex" xmlns:cx8="http://schemas.microsoft.com/office/drawing/2016/5/14/chartex" xmlns:mc="http://schemas.openxmlformats.org/markup-compatibility/2006" xmlns:aink="http://schemas.microsoft.com/office/drawing/2016/ink" xmlns:am3d="http://schemas.microsoft.com/office/drawing/2017/model3d" xmlns:o="urn:schemas-microsoft-com:office:office" xmlns:r="http://schemas.openxmlformats.org/officeDocument/2006/relationships" xmlns:m="http://schemas.openxmlformats.org/officeDocument/2006/math" xmlns:v="urn:schemas-microsoft-com:vml" xmlns:wp14="http://schemas.microsoft.com/office/word/2010/wordprocessingDrawing" xmlns:wp="http://schemas.openxmlformats.org/drawingml/2006/wordprocessingDrawing" xmlns:w10="urn:schemas-microsoft-com:office:word" xmlns:w="http://schemas.openxmlformats.org/wordprocessingml/2006/main" xmlns:w14="http://schemas.microsoft.com/office/word/2010/wordml" xmlns:w15="http://schemas.microsoft.com/office/word/2012/wordml" xmlns:w16cex="http://schemas.microsoft.com/office/word/2018/wordml/cex" xmlns:w16cid="http://schemas.microsoft.com/office/word/2016/wordml/cid" xmlns:w16="http://schemas.microsoft.com/office/word/2018/wordml" xmlns:w16sdtdh="http://schemas.microsoft.com/office/word/2020/wordml/sdtdatahash" xmlns:w16se="http://schemas.microsoft.com/office/word/2015/wordml/symex" xmlns:wpg="http://schemas.microsoft.com/office/word/2010/wordprocessingGroup" xmlns:wpi="http://schemas.microsoft.com/office/word/2010/wordprocessingInk" xmlns:wne="http://schemas.microsoft.com/office/word/2006/wordml" xmlns:wps="http://schemas.microsoft.com/office/word/2010/wordprocessingShape" mc:Ignorable="w14 w15 w16se w16cid w16 w16cex w16sdtdh wp14">
+<w:document xmlns:wpc="http://schemas.microsoft.com/office/word/2010/wordprocessingCanvas" xmlns:cx="http://schemas.microsoft.com/office/drawing/2014/chartex" xmlns:cx1="http://schemas.microsoft.com/office/drawing/2015/9/8/chartex" xmlns:cx2="http://schemas.microsoft.com/office/drawing/2015/10/21/chartex" xmlns:cx3="http://schemas.microsoft.com/office/drawing/2016/5/9/chartex" xmlns:cx4="http://schemas.microsoft.com/office/drawing/2016/5/10/chartex" xmlns:cx5="http://schemas.microsoft.com/office/drawing/2016/5/11/chartex" xmlns:cx6="http://schemas.microsoft.com/office/drawing/2016/5/12/chartex" xmlns:cx7="http://schemas.microsoft.com/office/drawing/2016/5/13/chartex" xmlns:cx8="http://schemas.microsoft.com/office/drawing/2016/5/14/chartex" xmlns:mc="http://schemas.openxmlformats.org/markup-compatibility/2006" xmlns:aink="http://schemas.microsoft.com/office/drawing/2016/ink" xmlns:am3d="http://schemas.microsoft.com/office/drawing/2017/model3d" xmlns:o="urn:schemas-microsoft-com:office:office" xmlns:oel="http://schemas.microsoft.com/office/2019/extlst" xmlns:r="http://schemas.openxmlformats.org/officeDocument/2006/relationships" xmlns:m="http://schemas.openxmlformats.org/officeDocument/2006/math" xmlns:v="urn:schemas-microsoft-com:vml" xmlns:wp14="http://schemas.microsoft.com/office/word/2010/wordprocessingDrawing" xmlns:wp="http://schemas.openxmlformats.org/drawingml/2006/wordprocessingDrawing" xmlns:w10="urn:schemas-microsoft-com:office:word" xmlns:w="http://schemas.openxmlformats.org/wordprocessingml/2006/main" xmlns:w14="http://schemas.microsoft.com/office/word/2010/wordml" xmlns:w15="http://schemas.microsoft.com/office/word/2012/wordml" xmlns:w16cex="http://schemas.microsoft.com/office/word/2018/wordml/cex" xmlns:w16cid="http://schemas.microsoft.com/office/word/2016/wordml/cid" xmlns:w16="http://schemas.microsoft.com/office/word/2018/wordml" xmlns:w16du="http://schemas.microsoft.com/office/word/2023/wordml/word16du" xmlns:w16sdtdh="http://schemas.microsoft.com/office/word/2020/wordml/sdtdatahash" xmlns:w16se="http://schemas.microsoft.com/office/word/2015/wordml/symex" xmlns:wpg="http://schemas.microsoft.com/office/word/2010/wordprocessingGroup" xmlns:wpi="http://schemas.microsoft.com/office/word/2010/wordprocessingInk" xmlns:wne="http://schemas.microsoft.com/office/word/2006/wordml" xmlns:wps="http://schemas.microsoft.com/office/word/2010/wordprocessingShape" mc:Ignorable="w14 w15 w16se w16cid w16 w16cex w16sdtdh w16du wp14">
   <w:body>
     <w:p>
       <w:pPr>
@@ -8,7 +8,7 @@
         <w:ind w:left="0" w:right="0" w:firstLine="0"/>
         <w:jc w:val="center"/>
         <w:rPr>
-          <w:rFonts w:eastAsia="MS Mincho"/>
+          <w:rFonts w:eastAsia="ＭＳ 明朝"/>
           <w:b/>
           <w:bCs/>
           <w:szCs w:val="24"/>
@@ -22,7 +22,7 @@
         <w:ind w:firstLine="350"/>
         <w:jc w:val="center"/>
         <w:rPr>
-          <w:rFonts w:eastAsia="MS Mincho"/>
+          <w:rFonts w:eastAsia="ＭＳ 明朝"/>
           <w:b/>
           <w:bCs/>
           <w:lang w:eastAsia="ja-JP"/>
@@ -30,7 +30,7 @@
       </w:pPr>
       <w:r>
         <w:rPr>
-          <w:rFonts w:eastAsia="MS Mincho" w:hint="eastAsia"/>
+          <w:rFonts w:eastAsia="ＭＳ 明朝" w:hint="eastAsia"/>
           <w:b/>
           <w:bCs/>
           <w:lang w:eastAsia="ja-JP"/>
@@ -44,7 +44,7 @@
         <w:ind w:firstLine="350"/>
         <w:jc w:val="center"/>
         <w:rPr>
-          <w:rFonts w:eastAsia="MS Mincho"/>
+          <w:rFonts w:eastAsia="ＭＳ 明朝"/>
           <w:b/>
           <w:bCs/>
           <w:lang w:eastAsia="ja-JP"/>
@@ -52,7 +52,7 @@
       </w:pPr>
       <w:r>
         <w:rPr>
-          <w:rFonts w:eastAsia="MS Mincho" w:hint="eastAsia"/>
+          <w:rFonts w:eastAsia="ＭＳ 明朝" w:hint="eastAsia"/>
           <w:b/>
           <w:bCs/>
           <w:lang w:eastAsia="ja-JP"/>
@@ -337,7 +337,7 @@
           </mc:Choice>
           <mc:Fallback>
             <w:pict>
-              <v:roundrect w14:anchorId="2906F5D3" id="Rectangle: Rounded Corners 1" o:spid="_x0000_s1026" style="position:absolute;left:0;text-align:left;margin-left:6.45pt;margin-top:18.9pt;width:208.5pt;height:139.7pt;z-index:251655680;visibility:visible;mso-wrap-style:square;mso-width-percent:0;mso-height-percent:0;mso-wrap-distance-left:9pt;mso-wrap-distance-top:0;mso-wrap-distance-right:9pt;mso-wrap-distance-bottom:0;mso-position-horizontal:absolute;mso-position-horizontal-relative:text;mso-position-vertical:absolute;mso-position-vertical-relative:text;mso-width-percent:0;mso-height-percent:0;mso-width-relative:margin;mso-height-relative:margin;v-text-anchor:top" arcsize="10923f" o:gfxdata="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" fillcolor="#d8d8d8 [2732]" strokecolor="#bfbfbf [2412]" strokeweight="1pt">
+              <v:roundrect w14:anchorId="2906F5D3" id="Rectangle: Rounded Corners 1" o:spid="_x0000_s1026" style="position:absolute;left:0;text-align:left;margin-left:6.45pt;margin-top:18.9pt;width:208.5pt;height:139.7pt;z-index:251655680;visibility:visible;mso-wrap-style:square;mso-width-percent:0;mso-height-percent:0;mso-wrap-distance-left:9pt;mso-wrap-distance-top:0;mso-wrap-distance-right:9pt;mso-wrap-distance-bottom:0;mso-position-horizontal:absolute;mso-position-horizontal-relative:text;mso-position-vertical:absolute;mso-position-vertical-relative:text;mso-width-percent:0;mso-height-percent:0;mso-width-relative:margin;mso-height-relative:margin;v-text-anchor:top" arcsize="10923f" o:gfxdata="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" fillcolor="#d8d8d8 [2732]" strokecolor="#bfbfbf [2412]" strokeweight="1pt">
                 <v:stroke joinstyle="miter"/>
                 <v:textbox>
                   <w:txbxContent>
@@ -627,7 +627,7 @@
           </mc:Choice>
           <mc:Fallback>
             <w:pict>
-              <v:roundrect w14:anchorId="35BCC77C" id="_x0000_s1027" style="position:absolute;left:0;text-align:left;margin-left:235.35pt;margin-top:1.15pt;width:188.7pt;height:131.1pt;z-index:251656704;visibility:visible;mso-wrap-style:square;mso-width-percent:0;mso-height-percent:0;mso-wrap-distance-left:9pt;mso-wrap-distance-top:0;mso-wrap-distance-right:9pt;mso-wrap-distance-bottom:0;mso-position-horizontal:absolute;mso-position-horizontal-relative:margin;mso-position-vertical:absolute;mso-position-vertical-relative:text;mso-width-percent:0;mso-height-percent:0;mso-width-relative:margin;mso-height-relative:margin;v-text-anchor:top" arcsize="10923f" o:gfxdata="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" fillcolor="#d8d8d8 [2732]" strokecolor="#bfbfbf [2412]" strokeweight="1pt">
+              <v:roundrect w14:anchorId="35BCC77C" id="_x0000_s1027" style="position:absolute;left:0;text-align:left;margin-left:235.35pt;margin-top:1.15pt;width:188.7pt;height:131.1pt;z-index:251656704;visibility:visible;mso-wrap-style:square;mso-width-percent:0;mso-height-percent:0;mso-wrap-distance-left:9pt;mso-wrap-distance-top:0;mso-wrap-distance-right:9pt;mso-wrap-distance-bottom:0;mso-position-horizontal:absolute;mso-position-horizontal-relative:margin;mso-position-vertical:absolute;mso-position-vertical-relative:text;mso-width-percent:0;mso-height-percent:0;mso-width-relative:margin;mso-height-relative:margin;v-text-anchor:top" arcsize="10923f" o:gfxdata="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" fillcolor="#d8d8d8 [2732]" strokecolor="#bfbfbf [2412]" strokeweight="1pt">
                 <v:stroke joinstyle="miter"/>
                 <v:textbox>
                   <w:txbxContent>
@@ -850,7 +850,7 @@
           </mc:Choice>
           <mc:Fallback>
             <w:pict>
-              <v:shapetype w14:anchorId="581039CE" id="_x0000_t13" coordsize="21600,21600" o:spt="13" adj="16200,5400" path="m@0,l@0@1,0@1,0@2@0@2@0,21600,21600,10800xe">
+              <v:shapetype w14:anchorId="7B801B32" id="_x0000_t13" coordsize="21600,21600" o:spt="13" adj="16200,5400" path="m@0,l@0@1,0@1,0@2@0@2@0,21600,21600,10800xe">
                 <v:stroke joinstyle="miter"/>
                 <v:formulas>
                   <v:f eqn="val #0"/>
@@ -866,7 +866,7 @@
                   <v:h position="#0,#1" xrange="0,21600" yrange="0,10800"/>
                 </v:handles>
               </v:shapetype>
-              <v:shape id="Arrow: Right 2" o:spid="_x0000_s1026" type="#_x0000_t13" style="position:absolute;margin-left:0;margin-top:3.35pt;width:41.3pt;height:24.35pt;z-index:251657728;visibility:visible;mso-wrap-style:square;mso-wrap-distance-left:9pt;mso-wrap-distance-top:0;mso-wrap-distance-right:9pt;mso-wrap-distance-bottom:0;mso-position-horizontal:center;mso-position-horizontal-relative:margin;mso-position-vertical:absolute;mso-position-vertical-relative:text;v-text-anchor:middle" o:gfxdata="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" adj="15231" fillcolor="#bfbfbf [2412]" strokecolor="#a5a5a5 [2092]" strokeweight="1pt">
+              <v:shape id="Arrow: Right 2" o:spid="_x0000_s1026" type="#_x0000_t13" style="position:absolute;margin-left:0;margin-top:3.35pt;width:41.3pt;height:24.35pt;z-index:251657728;visibility:visible;mso-wrap-style:square;mso-wrap-distance-left:9pt;mso-wrap-distance-top:0;mso-wrap-distance-right:9pt;mso-wrap-distance-bottom:0;mso-position-horizontal:center;mso-position-horizontal-relative:margin;mso-position-vertical:absolute;mso-position-vertical-relative:text;v-text-anchor:middle" o:gfxdata="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" adj="15231" fillcolor="#bfbfbf [2412]" strokecolor="#a5a5a5 [2092]" strokeweight="1pt">
                 <w10:wrap anchorx="margin"/>
               </v:shape>
             </w:pict>
@@ -1161,7 +1161,7 @@
           <w:sz w:val="24"/>
           <w:szCs w:val="24"/>
         </w:rPr>
-        <w:t xml:space="preserve">How would the practicality </w:t>
+        <w:t>How easy are LMS to use for high school students</w:t>
       </w:r>
       <w:r>
         <w:rPr>
@@ -1169,15 +1169,7 @@
           <w:sz w:val="24"/>
           <w:szCs w:val="24"/>
         </w:rPr>
-        <w:t xml:space="preserve">of </w:t>
-      </w:r>
-      <w:r>
-        <w:rPr>
-          <w:rFonts w:ascii="Times New Roman" w:hAnsi="Times New Roman" w:cs="Times New Roman"/>
-          <w:sz w:val="24"/>
-          <w:szCs w:val="24"/>
-        </w:rPr>
-        <w:t>LMS affect its usage?</w:t>
+        <w:t>?</w:t>
       </w:r>
     </w:p>
     <w:p>
@@ -1200,6 +1192,29 @@
           <w:sz w:val="24"/>
           <w:szCs w:val="24"/>
         </w:rPr>
+        <w:t>Are LMS scalable enough to fit the needs of the institution?</w:t>
+      </w:r>
+    </w:p>
+    <w:p>
+      <w:pPr>
+        <w:pStyle w:val="ListParagraph"/>
+        <w:numPr>
+          <w:ilvl w:val="0"/>
+          <w:numId w:val="20"/>
+        </w:numPr>
+        <w:spacing w:before="100" w:beforeAutospacing="1" w:line="480" w:lineRule="auto"/>
+        <w:rPr>
+          <w:rFonts w:ascii="Times New Roman" w:hAnsi="Times New Roman" w:cs="Times New Roman"/>
+          <w:sz w:val="24"/>
+          <w:szCs w:val="24"/>
+        </w:rPr>
+      </w:pPr>
+      <w:r>
+        <w:rPr>
+          <w:rFonts w:ascii="Times New Roman" w:hAnsi="Times New Roman" w:cs="Times New Roman"/>
+          <w:sz w:val="24"/>
+          <w:szCs w:val="24"/>
+        </w:rPr>
         <w:t>How practical is a Learning Management System on the Academy of St. Joseph?</w:t>
       </w:r>
     </w:p>
@@ -1233,7 +1248,7 @@
         <w:spacing w:line="480" w:lineRule="auto"/>
         <w:ind w:left="360" w:firstLine="710"/>
         <w:rPr>
-          <w:rFonts w:eastAsia="MS Mincho"/>
+          <w:rFonts w:eastAsia="ＭＳ 明朝"/>
           <w:lang w:eastAsia="ja-JP"/>
         </w:rPr>
       </w:pPr>
@@ -1313,7 +1328,14 @@
         <w:rPr>
           <w:szCs w:val="24"/>
         </w:rPr>
-        <w:t>a Learning Management System (LMS) would benefit the school</w:t>
+        <w:t xml:space="preserve">a Learning Management System (LMS) would </w:t>
+      </w:r>
+      <w:r>
+        <w:rPr>
+          <w:szCs w:val="24"/>
+        </w:rPr>
+        <w:lastRenderedPageBreak/>
+        <w:t>benefit the school</w:t>
       </w:r>
       <w:r>
         <w:rPr>
@@ -1348,7 +1370,7 @@
         <w:spacing w:line="480" w:lineRule="auto"/>
         <w:ind w:left="360" w:firstLine="0"/>
         <w:rPr>
-          <w:rFonts w:eastAsia="MS Mincho"/>
+          <w:rFonts w:eastAsia="ＭＳ 明朝"/>
           <w:lang w:eastAsia="ja-JP"/>
         </w:rPr>
       </w:pPr>
@@ -1358,7 +1380,7 @@
         <w:spacing w:line="480" w:lineRule="auto"/>
         <w:ind w:left="360" w:firstLine="0"/>
         <w:rPr>
-          <w:rFonts w:eastAsia="MS Mincho"/>
+          <w:rFonts w:eastAsia="ＭＳ 明朝"/>
           <w:lang w:eastAsia="ja-JP"/>
         </w:rPr>
       </w:pPr>
@@ -1779,7 +1801,7 @@
         <w:spacing w:line="480" w:lineRule="auto"/>
         <w:ind w:firstLine="710"/>
         <w:rPr>
-          <w:rFonts w:eastAsia="MS Mincho"/>
+          <w:rFonts w:eastAsia="ＭＳ 明朝"/>
           <w:color w:val="000000" w:themeColor="text1"/>
           <w:lang w:eastAsia="ja-JP"/>
         </w:rPr>
@@ -2078,6 +2100,7 @@
           <w:b/>
           <w:bCs/>
         </w:rPr>
+        <w:lastRenderedPageBreak/>
         <w:t>Practicality</w:t>
       </w:r>
       <w:r>
@@ -2391,7 +2414,7 @@
         <w:ind w:left="0" w:right="0" w:firstLine="0"/>
         <w:jc w:val="center"/>
         <w:rPr>
-          <w:rFonts w:eastAsia="MS Mincho"/>
+          <w:rFonts w:eastAsia="ＭＳ 明朝"/>
           <w:b/>
           <w:bCs/>
           <w:szCs w:val="24"/>
@@ -2414,7 +2437,7 @@
         <w:ind w:left="0" w:right="0" w:firstLine="0"/>
         <w:jc w:val="center"/>
         <w:rPr>
-          <w:rFonts w:eastAsia="MS Mincho"/>
+          <w:rFonts w:eastAsia="ＭＳ 明朝"/>
           <w:b/>
           <w:bCs/>
           <w:szCs w:val="24"/>
@@ -2427,7 +2450,7 @@
         <w:spacing w:after="0" w:line="480" w:lineRule="auto"/>
         <w:ind w:left="0" w:right="0" w:firstLine="0"/>
         <w:rPr>
-          <w:rFonts w:eastAsia="MS Mincho"/>
+          <w:rFonts w:eastAsia="ＭＳ 明朝"/>
           <w:szCs w:val="24"/>
           <w:lang w:val="en-PH" w:eastAsia="ja-JP"/>
         </w:rPr>
@@ -2441,7 +2464,7 @@
       </w:r>
       <w:r>
         <w:rPr>
-          <w:rFonts w:eastAsia="MS Mincho" w:hint="eastAsia"/>
+          <w:rFonts w:eastAsia="ＭＳ 明朝" w:hint="eastAsia"/>
           <w:szCs w:val="24"/>
           <w:lang w:val="en-PH" w:eastAsia="ja-JP"/>
         </w:rPr>
@@ -2453,7 +2476,7 @@
         <w:pStyle w:val="ListParagraph"/>
         <w:spacing w:after="0" w:line="480" w:lineRule="auto"/>
         <w:rPr>
-          <w:rFonts w:ascii="Times New Roman" w:eastAsia="MS Mincho" w:hAnsi="Times New Roman" w:cs="Times New Roman"/>
+          <w:rFonts w:ascii="Times New Roman" w:eastAsia="ＭＳ 明朝" w:hAnsi="Times New Roman" w:cs="Times New Roman"/>
           <w:sz w:val="24"/>
           <w:szCs w:val="28"/>
           <w:lang w:val="en-PH" w:eastAsia="ja-JP"/>
@@ -2461,7 +2484,7 @@
       </w:pPr>
       <w:r>
         <w:rPr>
-          <w:rFonts w:ascii="Times New Roman" w:eastAsia="MS Mincho" w:hAnsi="Times New Roman" w:cs="Times New Roman"/>
+          <w:rFonts w:ascii="Times New Roman" w:eastAsia="ＭＳ 明朝" w:hAnsi="Times New Roman" w:cs="Times New Roman"/>
           <w:b/>
           <w:bCs/>
           <w:sz w:val="24"/>
@@ -2472,7 +2495,7 @@
       </w:r>
       <w:r>
         <w:rPr>
-          <w:rFonts w:ascii="Times New Roman" w:eastAsia="MS Mincho" w:hAnsi="Times New Roman" w:cs="Times New Roman" w:hint="eastAsia"/>
+          <w:rFonts w:ascii="Times New Roman" w:eastAsia="ＭＳ 明朝" w:hAnsi="Times New Roman" w:cs="Times New Roman" w:hint="eastAsia"/>
           <w:b/>
           <w:bCs/>
           <w:sz w:val="24"/>
@@ -2483,7 +2506,7 @@
       </w:r>
       <w:r>
         <w:rPr>
-          <w:rFonts w:ascii="Times New Roman" w:eastAsia="MS Mincho" w:hAnsi="Times New Roman" w:cs="Times New Roman" w:hint="eastAsia"/>
+          <w:rFonts w:ascii="Times New Roman" w:eastAsia="ＭＳ 明朝" w:hAnsi="Times New Roman" w:cs="Times New Roman" w:hint="eastAsia"/>
           <w:sz w:val="24"/>
           <w:szCs w:val="28"/>
           <w:lang w:val="en-PH" w:eastAsia="ja-JP"/>
@@ -2492,7 +2515,7 @@
       </w:r>
       <w:r>
         <w:rPr>
-          <w:rFonts w:ascii="Times New Roman" w:eastAsia="MS Mincho" w:hAnsi="Times New Roman" w:cs="Times New Roman"/>
+          <w:rFonts w:ascii="Times New Roman" w:eastAsia="ＭＳ 明朝" w:hAnsi="Times New Roman" w:cs="Times New Roman"/>
           <w:sz w:val="24"/>
           <w:szCs w:val="28"/>
           <w:lang w:val="en-PH" w:eastAsia="ja-JP"/>
@@ -2501,7 +2524,7 @@
       </w:r>
       <w:r>
         <w:rPr>
-          <w:rFonts w:ascii="Times New Roman" w:eastAsia="MS Mincho" w:hAnsi="Times New Roman" w:cs="Times New Roman" w:hint="eastAsia"/>
+          <w:rFonts w:ascii="Times New Roman" w:eastAsia="ＭＳ 明朝" w:hAnsi="Times New Roman" w:cs="Times New Roman" w:hint="eastAsia"/>
           <w:sz w:val="24"/>
           <w:szCs w:val="28"/>
           <w:lang w:val="en-PH" w:eastAsia="ja-JP"/>
@@ -2514,14 +2537,14 @@
         <w:spacing w:after="0" w:line="480" w:lineRule="auto"/>
         <w:ind w:left="0"/>
         <w:rPr>
-          <w:rFonts w:eastAsia="MS Mincho"/>
+          <w:rFonts w:eastAsia="ＭＳ 明朝"/>
           <w:szCs w:val="28"/>
           <w:lang w:val="en-PH" w:eastAsia="ja-JP"/>
         </w:rPr>
       </w:pPr>
       <w:r>
         <w:rPr>
-          <w:rFonts w:eastAsia="MS Mincho" w:hint="eastAsia"/>
+          <w:rFonts w:eastAsia="ＭＳ 明朝" w:hint="eastAsia"/>
           <w:szCs w:val="28"/>
           <w:lang w:val="en-PH" w:eastAsia="ja-JP"/>
         </w:rPr>
@@ -2533,7 +2556,7 @@
         <w:spacing w:after="0" w:line="480" w:lineRule="auto"/>
         <w:ind w:right="0" w:firstLine="710"/>
         <w:rPr>
-          <w:rFonts w:eastAsia="MS Mincho"/>
+          <w:rFonts w:eastAsia="ＭＳ 明朝"/>
           <w:szCs w:val="24"/>
           <w:lang w:val="en-PH" w:eastAsia="ja-JP"/>
         </w:rPr>
@@ -2549,7 +2572,7 @@
       </w:r>
       <w:r>
         <w:rPr>
-          <w:rFonts w:eastAsia="MS Mincho" w:hint="eastAsia"/>
+          <w:rFonts w:eastAsia="ＭＳ 明朝" w:hint="eastAsia"/>
           <w:szCs w:val="24"/>
           <w:lang w:val="en-PH" w:eastAsia="ja-JP"/>
         </w:rPr>
@@ -2561,7 +2584,7 @@
         <w:spacing w:after="0" w:line="480" w:lineRule="auto"/>
         <w:ind w:right="0" w:firstLine="710"/>
         <w:rPr>
-          <w:rFonts w:eastAsia="MS Mincho"/>
+          <w:rFonts w:eastAsia="ＭＳ 明朝"/>
           <w:szCs w:val="24"/>
           <w:lang w:val="en-PH" w:eastAsia="ja-JP"/>
         </w:rPr>
@@ -2577,7 +2600,7 @@
       </w:r>
       <w:r>
         <w:rPr>
-          <w:rFonts w:eastAsia="MS Mincho" w:hint="eastAsia"/>
+          <w:rFonts w:eastAsia="ＭＳ 明朝" w:hint="eastAsia"/>
           <w:szCs w:val="24"/>
           <w:lang w:val="en-PH" w:eastAsia="ja-JP"/>
         </w:rPr>
@@ -2585,7 +2608,7 @@
       </w:r>
       <w:r>
         <w:rPr>
-          <w:rFonts w:eastAsia="MS Mincho"/>
+          <w:rFonts w:eastAsia="ＭＳ 明朝"/>
           <w:szCs w:val="24"/>
           <w:lang w:val="en-PH" w:eastAsia="ja-JP"/>
         </w:rPr>
@@ -2593,7 +2616,7 @@
       </w:r>
       <w:r>
         <w:rPr>
-          <w:rFonts w:eastAsia="MS Mincho" w:hint="eastAsia"/>
+          <w:rFonts w:eastAsia="ＭＳ 明朝" w:hint="eastAsia"/>
           <w:szCs w:val="24"/>
           <w:lang w:val="en-PH" w:eastAsia="ja-JP"/>
         </w:rPr>
@@ -2605,7 +2628,7 @@
         <w:spacing w:after="0" w:line="480" w:lineRule="auto"/>
         <w:ind w:left="0" w:right="0" w:firstLine="720"/>
         <w:rPr>
-          <w:rFonts w:eastAsia="MS Mincho"/>
+          <w:rFonts w:eastAsia="ＭＳ 明朝"/>
           <w:b/>
           <w:bCs/>
           <w:szCs w:val="24"/>
@@ -2625,7 +2648,7 @@
       </w:r>
       <w:r>
         <w:rPr>
-          <w:rFonts w:eastAsia="MS Mincho" w:hint="eastAsia"/>
+          <w:rFonts w:eastAsia="ＭＳ 明朝" w:hint="eastAsia"/>
           <w:szCs w:val="24"/>
           <w:shd w:val="clear" w:color="auto" w:fill="FFFFFF"/>
           <w:lang w:val="en-PH" w:eastAsia="ja-JP"/>
@@ -2634,7 +2657,7 @@
       </w:r>
       <w:r>
         <w:rPr>
-          <w:rFonts w:eastAsia="MS Mincho"/>
+          <w:rFonts w:eastAsia="ＭＳ 明朝"/>
           <w:szCs w:val="24"/>
           <w:shd w:val="clear" w:color="auto" w:fill="FFFFFF"/>
           <w:lang w:val="en-PH" w:eastAsia="ja-JP"/>
@@ -2643,7 +2666,7 @@
       </w:r>
       <w:r>
         <w:rPr>
-          <w:rFonts w:eastAsia="MS Mincho" w:hint="eastAsia"/>
+          <w:rFonts w:eastAsia="ＭＳ 明朝" w:hint="eastAsia"/>
           <w:szCs w:val="24"/>
           <w:shd w:val="clear" w:color="auto" w:fill="FFFFFF"/>
           <w:lang w:val="en-PH" w:eastAsia="ja-JP"/>
@@ -2661,7 +2684,7 @@
       </w:r>
       <w:r>
         <w:rPr>
-          <w:rFonts w:eastAsia="MS Mincho" w:hint="eastAsia"/>
+          <w:rFonts w:eastAsia="ＭＳ 明朝" w:hint="eastAsia"/>
           <w:szCs w:val="24"/>
           <w:lang w:val="en-PH" w:eastAsia="ja-JP"/>
         </w:rPr>
@@ -2669,7 +2692,7 @@
       </w:r>
       <w:r>
         <w:rPr>
-          <w:rFonts w:eastAsia="MS Mincho" w:hint="eastAsia"/>
+          <w:rFonts w:eastAsia="ＭＳ 明朝" w:hint="eastAsia"/>
           <w:b/>
           <w:bCs/>
           <w:szCs w:val="24"/>
@@ -2683,7 +2706,7 @@
         <w:spacing w:after="0" w:line="480" w:lineRule="auto"/>
         <w:ind w:left="0" w:right="0" w:firstLine="0"/>
         <w:rPr>
-          <w:rFonts w:eastAsia="MS Mincho"/>
+          <w:rFonts w:eastAsia="ＭＳ 明朝"/>
           <w:color w:val="auto"/>
           <w:szCs w:val="24"/>
           <w:lang w:val="en-PH" w:eastAsia="ja-JP"/>
@@ -2782,7 +2805,15 @@
           <w:szCs w:val="24"/>
           <w:lang w:val="en-PH" w:eastAsia="en-PH"/>
         </w:rPr>
-        <w:t xml:space="preserve">ever-changing and that it has changed </w:t>
+        <w:t>ever-</w:t>
+      </w:r>
+      <w:r>
+        <w:rPr>
+          <w:szCs w:val="24"/>
+          <w:lang w:val="en-PH" w:eastAsia="en-PH"/>
+        </w:rPr>
+        <w:lastRenderedPageBreak/>
+        <w:t xml:space="preserve">changing and that it has changed </w:t>
       </w:r>
       <w:r>
         <w:rPr>
@@ -2860,7 +2891,6 @@
           <w:szCs w:val="24"/>
           <w:lang w:val="en-PH" w:eastAsia="en-PH"/>
         </w:rPr>
-        <w:lastRenderedPageBreak/>
         <w:br/>
       </w:r>
       <w:r>
@@ -2940,7 +2970,7 @@
         <w:spacing w:line="480" w:lineRule="auto"/>
         <w:ind w:firstLine="710"/>
         <w:rPr>
-          <w:rFonts w:eastAsia="MS Mincho"/>
+          <w:rFonts w:eastAsia="ＭＳ 明朝"/>
           <w:szCs w:val="24"/>
           <w:lang w:eastAsia="ja-JP"/>
         </w:rPr>
@@ -2981,7 +3011,7 @@
         <w:spacing w:line="480" w:lineRule="auto"/>
         <w:ind w:firstLine="710"/>
         <w:rPr>
-          <w:rFonts w:eastAsia="MS Mincho"/>
+          <w:rFonts w:eastAsia="ＭＳ 明朝"/>
           <w:szCs w:val="24"/>
           <w:lang w:eastAsia="ja-JP"/>
         </w:rPr>
@@ -3039,7 +3069,15 @@
           <w:szCs w:val="24"/>
           <w:lang w:eastAsia="en-PH"/>
         </w:rPr>
-        <w:t>for education" and E-learning materials as the wide set of applications and processes that use available electronic media and tools to deliver education and training. The materials that fall under this category are E-books, Educational Videos, Learning Management Systems (LMS), Online Courses and reviewers. Additionally, Singh, V. and Thurman A. (2019) defines Online Learning as learning experienced through the internet, with students engaging</w:t>
+        <w:t xml:space="preserve">for education" and E-learning materials as the wide set of applications and processes that use available electronic media and tools to deliver education and training. The materials that fall under this category are E-books, Educational Videos, Learning Management Systems (LMS), </w:t>
+      </w:r>
+      <w:r>
+        <w:rPr>
+          <w:szCs w:val="24"/>
+          <w:lang w:eastAsia="en-PH"/>
+        </w:rPr>
+        <w:lastRenderedPageBreak/>
+        <w:t>Online Courses and reviewers. Additionally, Singh, V. and Thurman A. (2019) defines Online Learning as learning experienced through the internet, with students engaging</w:t>
       </w:r>
       <w:r>
         <w:rPr>
@@ -3299,7 +3337,7 @@
       </w:r>
       <w:r>
         <w:rPr>
-          <w:rFonts w:eastAsia="MS Mincho" w:hint="eastAsia"/>
+          <w:rFonts w:eastAsia="ＭＳ 明朝" w:hint="eastAsia"/>
           <w:szCs w:val="24"/>
           <w:lang w:eastAsia="ja-JP"/>
         </w:rPr>
@@ -3370,7 +3408,7 @@
         <w:spacing w:after="0" w:line="480" w:lineRule="auto"/>
         <w:ind w:left="0" w:right="0" w:firstLine="0"/>
         <w:rPr>
-          <w:rFonts w:eastAsia="MS Mincho"/>
+          <w:rFonts w:eastAsia="ＭＳ 明朝"/>
           <w:szCs w:val="24"/>
           <w:lang w:val="en-PH" w:eastAsia="ja-JP"/>
         </w:rPr>
@@ -3381,7 +3419,7 @@
         <w:spacing w:after="0" w:line="480" w:lineRule="auto"/>
         <w:ind w:left="0" w:right="0" w:firstLine="0"/>
         <w:rPr>
-          <w:rFonts w:eastAsia="MS Mincho"/>
+          <w:rFonts w:eastAsia="ＭＳ 明朝"/>
           <w:szCs w:val="24"/>
           <w:lang w:val="en-PH" w:eastAsia="ja-JP"/>
         </w:rPr>
@@ -3392,7 +3430,7 @@
         <w:spacing w:after="0" w:line="480" w:lineRule="auto"/>
         <w:ind w:left="0" w:right="0" w:firstLine="0"/>
         <w:rPr>
-          <w:rFonts w:eastAsia="MS Mincho"/>
+          <w:rFonts w:eastAsia="ＭＳ 明朝"/>
           <w:szCs w:val="24"/>
           <w:lang w:val="en-PH" w:eastAsia="ja-JP"/>
         </w:rPr>
@@ -3403,7 +3441,7 @@
         <w:spacing w:after="0" w:line="480" w:lineRule="auto"/>
         <w:ind w:left="0" w:right="0" w:firstLine="0"/>
         <w:rPr>
-          <w:rFonts w:eastAsia="MS Mincho"/>
+          <w:rFonts w:eastAsia="ＭＳ 明朝"/>
           <w:szCs w:val="24"/>
           <w:lang w:val="en-PH" w:eastAsia="ja-JP"/>
         </w:rPr>
@@ -3427,7 +3465,6 @@
           <w:szCs w:val="24"/>
           <w:lang w:val="en-PH" w:eastAsia="en-PH"/>
         </w:rPr>
-        <w:lastRenderedPageBreak/>
         <w:br/>
       </w:r>
       <w:r>
@@ -3533,6 +3570,7 @@
           <w:szCs w:val="24"/>
           <w:lang w:val="en-PH" w:eastAsia="en-PH"/>
         </w:rPr>
+        <w:lastRenderedPageBreak/>
         <w:t xml:space="preserve">According to the study by Garcia, M.B (2017), it is </w:t>
       </w:r>
       <w:r>
@@ -3554,7 +3592,7 @@
         <w:spacing w:after="0" w:line="480" w:lineRule="auto"/>
         <w:ind w:left="0" w:right="0" w:firstLine="0"/>
         <w:rPr>
-          <w:rFonts w:eastAsia="MS Mincho"/>
+          <w:rFonts w:eastAsia="ＭＳ 明朝"/>
           <w:szCs w:val="24"/>
           <w:lang w:eastAsia="ja-JP"/>
         </w:rPr>
@@ -3602,7 +3640,14 @@
         <w:rPr>
           <w:szCs w:val="24"/>
         </w:rPr>
-        <w:t>Similarly, Haddad FS. (2018)’s assessment on Learning Management Systems (LMS) interprets that evaluating these systems is crucial for the effective implementation of distance learning courses. This data indicates that the important factors impacting distance learners' satisfaction include four independent variables: information quality, service quality, perceived usefulness, and system quality, along with two dependent variables: net benefit and user satisfaction. In particular, system quality has the greatest impact on student LMS quality satisfaction.</w:t>
+        <w:t xml:space="preserve">Similarly, Haddad FS. (2018)’s assessment on Learning Management Systems (LMS) interprets that evaluating these systems is crucial for the effective implementation of distance learning courses. This data indicates that the important factors impacting distance learners' satisfaction include four independent variables: information quality, service quality, perceived usefulness, and system quality, along with two dependent variables: net </w:t>
+      </w:r>
+      <w:r>
+        <w:rPr>
+          <w:szCs w:val="24"/>
+        </w:rPr>
+        <w:lastRenderedPageBreak/>
+        <w:t>benefit and user satisfaction. In particular, system quality has the greatest impact on student LMS quality satisfaction.</w:t>
       </w:r>
     </w:p>
     <w:p>
@@ -3619,7 +3664,7 @@
         <w:spacing w:after="0" w:line="480" w:lineRule="auto"/>
         <w:ind w:left="0" w:right="0" w:firstLine="0"/>
         <w:rPr>
-          <w:rFonts w:eastAsia="MS Mincho"/>
+          <w:rFonts w:eastAsia="ＭＳ 明朝"/>
           <w:b/>
           <w:bCs/>
           <w:szCs w:val="24"/>
@@ -3705,7 +3750,16 @@
           <w:szCs w:val="24"/>
           <w:lang w:val="en-PH"/>
         </w:rPr>
-        <w:t xml:space="preserve">Additionally, the COVID-19 pandemic brought exceptional challenges to Afghan universities, especially with the accommodation of Learning Management Systems (LMS) like Higher Education Learning Management Systems (HELMS) occurring for the first time. As organizations shifted to distance learning, they faced major challenges across faculty, students, and administration. This novel fulfillment of Higher Education Learning Management Systems (HELMS) highlighted a crucial gap: the lack of prior research on its effectiveness and challenges in the Afghan context. Previous investigations by Mohammad, M. et al. (2021) on Learning Management Systems (LMS) usage in Afghanistan, when anything too general or exclusively targeted, fails to address its own specific problems and their causes that are related with Higher Education Learning Management Systems (HELMS) during the pandemic. Thus, there is a pressing need for directed research to understand and improve the use of Higher Education Learning Management Systems </w:t>
+        <w:t xml:space="preserve">Additionally, the COVID-19 pandemic brought exceptional challenges to Afghan universities, especially with the accommodation of Learning Management Systems (LMS) like Higher Education Learning Management Systems (HELMS) occurring for the first time. As organizations shifted to distance learning, they faced major challenges across faculty, students, and administration. This novel fulfillment of Higher Education Learning Management Systems (HELMS) highlighted a crucial gap: the lack of prior research on its effectiveness and challenges in the Afghan context. Previous investigations by Mohammad, M. et al. (2021) on Learning Management Systems (LMS) usage in Afghanistan, when anything too general or exclusively targeted, fails to address its own specific problems and their causes that are related with Higher Education Learning Management Systems </w:t>
+      </w:r>
+      <w:r>
+        <w:rPr>
+          <w:color w:val="auto"/>
+          <w:szCs w:val="24"/>
+          <w:lang w:val="en-PH"/>
+        </w:rPr>
+        <w:lastRenderedPageBreak/>
+        <w:t xml:space="preserve">(HELMS) during the pandemic. Thus, there is a pressing need for directed research to understand and improve the use of Higher Education Learning Management Systems </w:t>
       </w:r>
     </w:p>
     <w:p>
@@ -3746,7 +3800,6 @@
           <w:szCs w:val="24"/>
           <w:lang w:val="en-PH"/>
         </w:rPr>
-        <w:lastRenderedPageBreak/>
         <w:br/>
       </w:r>
       <w:r>
@@ -3814,7 +3867,7 @@
       </w:r>
       <w:r>
         <w:rPr>
-          <w:rFonts w:eastAsia="MS Mincho" w:hint="eastAsia"/>
+          <w:rFonts w:eastAsia="ＭＳ 明朝" w:hint="eastAsia"/>
           <w:color w:val="auto"/>
           <w:szCs w:val="24"/>
           <w:lang w:eastAsia="ja-JP"/>
@@ -3843,6 +3896,7 @@
           <w:color w:val="auto"/>
           <w:szCs w:val="24"/>
         </w:rPr>
+        <w:lastRenderedPageBreak/>
         <w:t>address the factors that motivate and drive them. Understanding these elements is essential for fostering an environment where technology is effectively encouraged and utilized to enhance student learning.</w:t>
       </w:r>
     </w:p>
@@ -3851,7 +3905,7 @@
         <w:spacing w:after="0" w:line="480" w:lineRule="auto"/>
         <w:jc w:val="left"/>
         <w:rPr>
-          <w:rFonts w:eastAsia="MS Mincho"/>
+          <w:rFonts w:eastAsia="ＭＳ 明朝"/>
           <w:b/>
           <w:bCs/>
           <w:color w:val="auto"/>
@@ -3865,7 +3919,7 @@
         <w:spacing w:after="0" w:line="480" w:lineRule="auto"/>
         <w:jc w:val="left"/>
         <w:rPr>
-          <w:rFonts w:eastAsia="MS Mincho"/>
+          <w:rFonts w:eastAsia="ＭＳ 明朝"/>
           <w:b/>
           <w:bCs/>
           <w:color w:val="auto"/>
@@ -3894,7 +3948,6 @@
           <w:szCs w:val="24"/>
           <w:lang w:val="en-PH"/>
         </w:rPr>
-        <w:lastRenderedPageBreak/>
         <w:br/>
       </w:r>
       <w:r>
@@ -4003,7 +4056,14 @@
         <w:rPr>
           <w:szCs w:val="24"/>
         </w:rPr>
-        <w:t xml:space="preserve"> Grade) who are still developing basic skills will have a challenging time in using Learning Management Systems (LMS). It would require the tutors extra time to teach them digital literacy and navigating the system. However, because of their enhanced interactivity and adaptability, Learning Management Systems (LMSs) are particularly useful for improving students' academic experiences in upper grades (5</w:t>
+        <w:t xml:space="preserve"> Grade) who are still developing basic skills will have a challenging time in using Learning Management Systems (LMS). It would require the tutors extra time to teach them digital literacy and navigating the system. However, because of their enhanced interactivity and adaptability, Learning Management </w:t>
+      </w:r>
+      <w:r>
+        <w:rPr>
+          <w:szCs w:val="24"/>
+        </w:rPr>
+        <w:lastRenderedPageBreak/>
+        <w:t>Systems (LMSs) are particularly useful for improving students' academic experiences in upper grades (5</w:t>
       </w:r>
       <w:r>
         <w:rPr>
@@ -4061,7 +4121,7 @@
         <w:spacing w:line="480" w:lineRule="auto"/>
         <w:ind w:firstLine="0"/>
         <w:rPr>
-          <w:rFonts w:eastAsia="MS Mincho"/>
+          <w:rFonts w:eastAsia="ＭＳ 明朝"/>
           <w:szCs w:val="24"/>
           <w:lang w:eastAsia="ja-JP"/>
         </w:rPr>
@@ -4100,7 +4160,14 @@
         <w:rPr>
           <w:szCs w:val="24"/>
         </w:rPr>
-        <w:t>In addition, Thouraya S. (2019)’s study reveals significant differences in how different academic fields use Learning Management Systems (LMS). Individuals noted that Learning Management System (LMS) platforms are commonly used to assist educational activities in fields such as science, engineering, and medicine, where they are strongly connected. On the other hand, Learning Management System (LMS) use is more irregular and less common in the humanities and arts. Individuals highlighted the main advantages of Learning Management Systems (LMS) in the UAE educational system, highlighting how simple it is to set up, deliver, and grade online courses. Additionally, learning materials are more readily available and accessible thanks to Learning Management Systems (LMS), which improves resource access for both teachers and students. For both students and teachers, this better accessibility leads in significant time and money savings.</w:t>
+        <w:t xml:space="preserve">In addition, Thouraya S. (2019)’s study reveals significant differences in how different academic fields use Learning Management Systems (LMS). Individuals noted that Learning Management System (LMS) platforms are commonly used to assist educational activities in fields such as science, engineering, and medicine, where they are strongly connected. On the other hand, Learning Management System (LMS) use is more irregular and less common in the humanities and arts. Individuals highlighted the main advantages of Learning Management Systems (LMS) in the UAE educational system, highlighting how </w:t>
+      </w:r>
+      <w:r>
+        <w:rPr>
+          <w:szCs w:val="24"/>
+        </w:rPr>
+        <w:lastRenderedPageBreak/>
+        <w:t>simple it is to set up, deliver, and grade online courses. Additionally, learning materials are more readily available and accessible thanks to Learning Management Systems (LMS), which improves resource access for both teachers and students. For both students and teachers, this better accessibility leads in significant time and money savings.</w:t>
       </w:r>
     </w:p>
     <w:p>
@@ -4154,7 +4221,6 @@
         <w:rPr>
           <w:szCs w:val="24"/>
         </w:rPr>
-        <w:lastRenderedPageBreak/>
         <w:br/>
       </w:r>
       <w:r>
@@ -4169,7 +4235,7 @@
         <w:spacing w:line="360" w:lineRule="auto"/>
         <w:ind w:left="0" w:firstLine="0"/>
         <w:rPr>
-          <w:rFonts w:eastAsia="MS Mincho"/>
+          <w:rFonts w:eastAsia="ＭＳ 明朝"/>
           <w:b/>
           <w:bCs/>
           <w:lang w:eastAsia="ja-JP"/>
@@ -4181,7 +4247,7 @@
         <w:spacing w:line="360" w:lineRule="auto"/>
         <w:ind w:left="0" w:firstLine="0"/>
         <w:rPr>
-          <w:rFonts w:eastAsia="MS Mincho"/>
+          <w:rFonts w:eastAsia="ＭＳ 明朝"/>
           <w:b/>
           <w:bCs/>
           <w:lang w:eastAsia="ja-JP"/>
@@ -4193,7 +4259,7 @@
         <w:spacing w:line="360" w:lineRule="auto"/>
         <w:ind w:left="0" w:firstLine="0"/>
         <w:rPr>
-          <w:rFonts w:eastAsia="MS Mincho"/>
+          <w:rFonts w:eastAsia="ＭＳ 明朝"/>
           <w:b/>
           <w:bCs/>
           <w:lang w:eastAsia="ja-JP"/>
@@ -4205,7 +4271,7 @@
         <w:spacing w:line="360" w:lineRule="auto"/>
         <w:ind w:left="0" w:firstLine="0"/>
         <w:rPr>
-          <w:rFonts w:eastAsia="MS Mincho"/>
+          <w:rFonts w:eastAsia="ＭＳ 明朝"/>
           <w:b/>
           <w:bCs/>
           <w:lang w:eastAsia="ja-JP"/>
@@ -4217,7 +4283,7 @@
         <w:spacing w:line="360" w:lineRule="auto"/>
         <w:ind w:left="0" w:firstLine="0"/>
         <w:rPr>
-          <w:rFonts w:eastAsia="MS Mincho"/>
+          <w:rFonts w:eastAsia="ＭＳ 明朝"/>
           <w:b/>
           <w:bCs/>
           <w:lang w:eastAsia="ja-JP"/>
@@ -4229,7 +4295,7 @@
         <w:spacing w:line="360" w:lineRule="auto"/>
         <w:ind w:left="0" w:firstLine="0"/>
         <w:rPr>
-          <w:rFonts w:eastAsia="MS Mincho"/>
+          <w:rFonts w:eastAsia="ＭＳ 明朝"/>
           <w:b/>
           <w:bCs/>
           <w:lang w:eastAsia="ja-JP"/>
@@ -4241,7 +4307,7 @@
         <w:spacing w:line="360" w:lineRule="auto"/>
         <w:ind w:left="0" w:firstLine="0"/>
         <w:rPr>
-          <w:rFonts w:eastAsia="MS Mincho"/>
+          <w:rFonts w:eastAsia="ＭＳ 明朝"/>
           <w:b/>
           <w:bCs/>
           <w:lang w:eastAsia="ja-JP"/>
@@ -4253,7 +4319,7 @@
         <w:spacing w:line="360" w:lineRule="auto"/>
         <w:ind w:left="0" w:firstLine="0"/>
         <w:rPr>
-          <w:rFonts w:eastAsia="MS Mincho"/>
+          <w:rFonts w:eastAsia="ＭＳ 明朝"/>
           <w:b/>
           <w:bCs/>
           <w:lang w:eastAsia="ja-JP"/>
@@ -4265,7 +4331,7 @@
         <w:spacing w:line="360" w:lineRule="auto"/>
         <w:ind w:left="0" w:firstLine="0"/>
         <w:rPr>
-          <w:rFonts w:eastAsia="MS Mincho"/>
+          <w:rFonts w:eastAsia="ＭＳ 明朝"/>
           <w:b/>
           <w:bCs/>
           <w:lang w:eastAsia="ja-JP"/>
@@ -4277,7 +4343,7 @@
         <w:spacing w:line="360" w:lineRule="auto"/>
         <w:ind w:left="0" w:firstLine="0"/>
         <w:rPr>
-          <w:rFonts w:eastAsia="MS Mincho"/>
+          <w:rFonts w:eastAsia="ＭＳ 明朝"/>
           <w:b/>
           <w:bCs/>
           <w:lang w:eastAsia="ja-JP"/>
@@ -4289,7 +4355,7 @@
         <w:spacing w:line="360" w:lineRule="auto"/>
         <w:ind w:left="0" w:firstLine="0"/>
         <w:rPr>
-          <w:rFonts w:eastAsia="MS Mincho"/>
+          <w:rFonts w:eastAsia="ＭＳ 明朝"/>
           <w:b/>
           <w:bCs/>
           <w:lang w:eastAsia="ja-JP"/>
@@ -4301,7 +4367,7 @@
         <w:spacing w:line="360" w:lineRule="auto"/>
         <w:ind w:left="0" w:firstLine="0"/>
         <w:rPr>
-          <w:rFonts w:eastAsia="MS Mincho"/>
+          <w:rFonts w:eastAsia="ＭＳ 明朝"/>
           <w:b/>
           <w:bCs/>
           <w:lang w:val="en-PH" w:eastAsia="ja-JP"/>
@@ -4314,7 +4380,7 @@
         <w:ind w:left="0" w:firstLine="0"/>
         <w:jc w:val="center"/>
         <w:rPr>
-          <w:rFonts w:eastAsia="MS Mincho"/>
+          <w:rFonts w:eastAsia="ＭＳ 明朝"/>
           <w:b/>
           <w:bCs/>
           <w:lang w:val="en-PH" w:eastAsia="ja-JP"/>
@@ -4322,7 +4388,7 @@
       </w:pPr>
       <w:r>
         <w:rPr>
-          <w:rFonts w:eastAsia="MS Mincho"/>
+          <w:rFonts w:eastAsia="ＭＳ 明朝"/>
           <w:b/>
           <w:bCs/>
           <w:lang w:val="en-PH" w:eastAsia="ja-JP"/>
@@ -4336,7 +4402,7 @@
         <w:ind w:left="0" w:firstLine="0"/>
         <w:jc w:val="center"/>
         <w:rPr>
-          <w:rFonts w:eastAsia="MS Mincho"/>
+          <w:rFonts w:eastAsia="ＭＳ 明朝"/>
           <w:b/>
           <w:bCs/>
           <w:lang w:val="en-PH" w:eastAsia="ja-JP"/>
@@ -4344,7 +4410,7 @@
       </w:pPr>
       <w:r>
         <w:rPr>
-          <w:rFonts w:eastAsia="MS Mincho"/>
+          <w:rFonts w:eastAsia="ＭＳ 明朝"/>
           <w:b/>
           <w:bCs/>
           <w:lang w:val="en-PH" w:eastAsia="ja-JP"/>
@@ -4357,13 +4423,13 @@
         <w:spacing w:line="480" w:lineRule="auto"/>
         <w:ind w:left="0" w:firstLine="0"/>
         <w:rPr>
-          <w:rFonts w:eastAsia="MS Mincho"/>
+          <w:rFonts w:eastAsia="ＭＳ 明朝"/>
           <w:lang w:val="en-PH" w:eastAsia="ja-JP"/>
         </w:rPr>
       </w:pPr>
       <w:r>
         <w:rPr>
-          <w:rFonts w:eastAsia="MS Mincho"/>
+          <w:rFonts w:eastAsia="ＭＳ 明朝"/>
           <w:lang w:val="en-PH" w:eastAsia="ja-JP"/>
         </w:rPr>
         <w:t>This chapter will discuss the methods and tools that are to be used by the researchers to conduct this study, this includes the research design or method, the research locale, the population and sampling method used, the research instrumentation tools, the validation of the questionnaires, the data collection and analysis procedures and the statistical tools and formulas that will be used in interpreting the gathered data.</w:t>
@@ -4374,7 +4440,7 @@
         <w:spacing w:line="480" w:lineRule="auto"/>
         <w:ind w:left="0" w:firstLine="0"/>
         <w:rPr>
-          <w:rFonts w:eastAsia="MS Mincho"/>
+          <w:rFonts w:eastAsia="ＭＳ 明朝"/>
           <w:lang w:val="en-PH" w:eastAsia="ja-JP"/>
         </w:rPr>
       </w:pPr>
@@ -4384,7 +4450,7 @@
         <w:spacing w:line="480" w:lineRule="auto"/>
         <w:ind w:left="0" w:firstLine="0"/>
         <w:rPr>
-          <w:rFonts w:eastAsia="MS Mincho"/>
+          <w:rFonts w:eastAsia="ＭＳ 明朝"/>
           <w:b/>
           <w:bCs/>
           <w:lang w:val="en-PH" w:eastAsia="ja-JP"/>
@@ -4392,7 +4458,7 @@
       </w:pPr>
       <w:r>
         <w:rPr>
-          <w:rFonts w:eastAsia="MS Mincho"/>
+          <w:rFonts w:eastAsia="ＭＳ 明朝"/>
           <w:b/>
           <w:bCs/>
           <w:lang w:val="en-PH" w:eastAsia="ja-JP"/>
@@ -4416,7 +4482,7 @@
         <w:spacing w:line="480" w:lineRule="auto"/>
         <w:ind w:left="0" w:firstLine="0"/>
         <w:rPr>
-          <w:rFonts w:eastAsia="MS Mincho"/>
+          <w:rFonts w:eastAsia="ＭＳ 明朝"/>
           <w:b/>
           <w:bCs/>
           <w:lang w:val="en-PH" w:eastAsia="ja-JP"/>
@@ -4424,7 +4490,7 @@
       </w:pPr>
       <w:r>
         <w:rPr>
-          <w:rFonts w:eastAsia="MS Mincho"/>
+          <w:rFonts w:eastAsia="ＭＳ 明朝"/>
           <w:b/>
           <w:bCs/>
           <w:lang w:val="en-PH" w:eastAsia="ja-JP"/>
@@ -4440,6 +4506,7 @@
         <w:jc w:val="both"/>
       </w:pPr>
       <w:r>
+        <w:lastRenderedPageBreak/>
         <w:t>The chosen researchers will conduct this research at the Academy of St. Joseph to gain insight from the students, specifically within the classrooms. The researchers chose this locale to explore the integration of LMS into surveying education, its effectiveness in supporting student learning, and the challenges encountered by both students and faculty. This setting will allow the researchers to gather comprehensive data on the use of LMS in a real-world educational context, particularly in the specialized field of surveying.</w:t>
       </w:r>
     </w:p>
@@ -4448,21 +4515,20 @@
         <w:spacing w:line="480" w:lineRule="auto"/>
         <w:ind w:left="0" w:firstLine="720"/>
         <w:rPr>
-          <w:rFonts w:eastAsia="MS Mincho"/>
+          <w:rFonts w:eastAsia="ＭＳ 明朝"/>
           <w:lang w:eastAsia="ja-JP"/>
         </w:rPr>
       </w:pPr>
       <w:r>
         <w:rPr>
-          <w:rFonts w:eastAsia="MS Mincho"/>
+          <w:rFonts w:eastAsia="ＭＳ 明朝"/>
           <w:lang w:eastAsia="ja-JP"/>
         </w:rPr>
-        <w:lastRenderedPageBreak/>
         <w:br/>
       </w:r>
       <w:r>
         <w:rPr>
-          <w:rFonts w:eastAsia="MS Mincho"/>
+          <w:rFonts w:eastAsia="ＭＳ 明朝"/>
           <w:b/>
           <w:bCs/>
           <w:lang w:eastAsia="ja-JP"/>
@@ -4486,7 +4552,7 @@
         <w:spacing w:line="480" w:lineRule="auto"/>
         <w:ind w:left="0" w:firstLine="720"/>
         <w:rPr>
-          <w:rFonts w:eastAsia="MS Mincho"/>
+          <w:rFonts w:eastAsia="ＭＳ 明朝"/>
           <w:lang w:eastAsia="ja-JP"/>
         </w:rPr>
       </w:pPr>
@@ -4496,7 +4562,7 @@
         <w:spacing w:line="480" w:lineRule="auto"/>
         <w:ind w:left="0" w:firstLine="0"/>
         <w:rPr>
-          <w:rFonts w:eastAsia="MS Mincho"/>
+          <w:rFonts w:eastAsia="ＭＳ 明朝"/>
           <w:b/>
           <w:bCs/>
           <w:lang w:val="en-PH" w:eastAsia="ja-JP"/>
@@ -4504,7 +4570,7 @@
       </w:pPr>
       <w:r>
         <w:rPr>
-          <w:rFonts w:eastAsia="MS Mincho"/>
+          <w:rFonts w:eastAsia="ＭＳ 明朝"/>
           <w:b/>
           <w:bCs/>
           <w:lang w:val="en-PH" w:eastAsia="ja-JP"/>
@@ -4528,7 +4594,7 @@
         <w:spacing w:line="480" w:lineRule="auto"/>
         <w:ind w:left="0" w:firstLine="0"/>
         <w:rPr>
-          <w:rFonts w:eastAsia="MS Mincho"/>
+          <w:rFonts w:eastAsia="ＭＳ 明朝"/>
           <w:b/>
           <w:bCs/>
           <w:lang w:val="en-PH" w:eastAsia="ja-JP"/>
@@ -4536,11 +4602,12 @@
       </w:pPr>
       <w:r>
         <w:rPr>
-          <w:rFonts w:eastAsia="MS Mincho"/>
+          <w:rFonts w:eastAsia="ＭＳ 明朝"/>
           <w:b/>
           <w:bCs/>
           <w:lang w:val="en-PH" w:eastAsia="ja-JP"/>
         </w:rPr>
+        <w:lastRenderedPageBreak/>
         <w:t>E. VALIDATION</w:t>
       </w:r>
     </w:p>
@@ -4566,21 +4633,20 @@
         <w:spacing w:line="480" w:lineRule="auto"/>
         <w:ind w:left="0" w:firstLine="720"/>
         <w:rPr>
-          <w:rFonts w:eastAsia="MS Mincho"/>
+          <w:rFonts w:eastAsia="ＭＳ 明朝"/>
           <w:lang w:eastAsia="ja-JP"/>
         </w:rPr>
       </w:pPr>
       <w:r>
         <w:rPr>
-          <w:rFonts w:eastAsia="MS Mincho"/>
+          <w:rFonts w:eastAsia="ＭＳ 明朝"/>
           <w:lang w:val="en-PH" w:eastAsia="ja-JP"/>
         </w:rPr>
-        <w:lastRenderedPageBreak/>
         <w:br/>
       </w:r>
       <w:r>
         <w:rPr>
-          <w:rFonts w:eastAsia="MS Mincho"/>
+          <w:rFonts w:eastAsia="ＭＳ 明朝"/>
           <w:b/>
           <w:bCs/>
           <w:lang w:val="en-PH" w:eastAsia="ja-JP"/>
@@ -4593,13 +4659,13 @@
         <w:spacing w:line="480" w:lineRule="auto"/>
         <w:ind w:left="0" w:firstLine="720"/>
         <w:rPr>
-          <w:rFonts w:eastAsia="MS Mincho"/>
+          <w:rFonts w:eastAsia="ＭＳ 明朝"/>
           <w:lang w:eastAsia="ja-JP"/>
         </w:rPr>
       </w:pPr>
       <w:r>
         <w:rPr>
-          <w:rFonts w:eastAsia="MS Mincho"/>
+          <w:rFonts w:eastAsia="ＭＳ 明朝"/>
           <w:lang w:eastAsia="ja-JP"/>
         </w:rPr>
         <w:t>This study will utilize questionnaires to gather the information needed. The researchers will ask the approval to conduct the study by writing formally to the school principal and the school director of the Academy of St. Joseph of Claveria, Cagayan Inc., where the study will be conducted.</w:t>
@@ -4610,27 +4676,27 @@
         <w:spacing w:line="480" w:lineRule="auto"/>
         <w:ind w:left="0" w:firstLine="0"/>
         <w:rPr>
-          <w:rFonts w:eastAsia="MS Mincho"/>
+          <w:rFonts w:eastAsia="ＭＳ 明朝"/>
           <w:lang w:eastAsia="ja-JP"/>
         </w:rPr>
       </w:pPr>
       <w:r>
         <w:rPr>
-          <w:rFonts w:eastAsia="MS Mincho"/>
+          <w:rFonts w:eastAsia="ＭＳ 明朝"/>
           <w:lang w:eastAsia="ja-JP"/>
         </w:rPr>
         <w:t xml:space="preserve"> </w:t>
       </w:r>
       <w:r>
         <w:rPr>
-          <w:rFonts w:eastAsia="MS Mincho"/>
+          <w:rFonts w:eastAsia="ＭＳ 明朝"/>
           <w:lang w:eastAsia="ja-JP"/>
         </w:rPr>
         <w:tab/>
       </w:r>
       <w:r>
         <w:rPr>
-          <w:rFonts w:eastAsia="MS Mincho"/>
+          <w:rFonts w:eastAsia="ＭＳ 明朝"/>
           <w:lang w:eastAsia="ja-JP"/>
         </w:rPr>
         <w:t xml:space="preserve">Upon approval, the researchers will now conduct the survey with the respondents by distributing the questionnaires to them. The respondents will then provide brief answers to the questions given from the questionnaire. </w:t>
@@ -4641,13 +4707,13 @@
         <w:spacing w:line="480" w:lineRule="auto"/>
         <w:ind w:left="0" w:firstLine="720"/>
         <w:rPr>
-          <w:rFonts w:eastAsia="MS Mincho"/>
+          <w:rFonts w:eastAsia="ＭＳ 明朝"/>
           <w:lang w:eastAsia="ja-JP"/>
         </w:rPr>
       </w:pPr>
       <w:r>
         <w:rPr>
-          <w:rFonts w:eastAsia="MS Mincho"/>
+          <w:rFonts w:eastAsia="ＭＳ 明朝"/>
           <w:lang w:eastAsia="ja-JP"/>
         </w:rPr>
         <w:t>The questionnaire will be returned to the researchers after responses have been made, and data will then be gathered. The gathered data will then be organized, analyzed, and interpreted. The survey's results will be used to support this research study.</w:t>
@@ -4658,20 +4724,20 @@
         <w:spacing w:line="480" w:lineRule="auto"/>
         <w:ind w:left="0" w:firstLine="0"/>
         <w:rPr>
-          <w:rFonts w:eastAsia="MS Mincho"/>
+          <w:rFonts w:eastAsia="ＭＳ 明朝"/>
           <w:lang w:eastAsia="ja-JP"/>
         </w:rPr>
       </w:pPr>
       <w:r>
         <w:rPr>
-          <w:rFonts w:eastAsia="MS Mincho"/>
+          <w:rFonts w:eastAsia="ＭＳ 明朝"/>
           <w:lang w:eastAsia="ja-JP"/>
         </w:rPr>
         <w:br/>
       </w:r>
       <w:r>
         <w:rPr>
-          <w:rFonts w:eastAsia="MS Mincho"/>
+          <w:rFonts w:eastAsia="ＭＳ 明朝"/>
           <w:b/>
           <w:bCs/>
           <w:lang w:eastAsia="ja-JP"/>
@@ -4684,16 +4750,24 @@
         <w:spacing w:line="480" w:lineRule="auto"/>
         <w:ind w:left="0" w:firstLine="720"/>
         <w:rPr>
-          <w:rFonts w:eastAsia="MS Mincho"/>
+          <w:rFonts w:eastAsia="ＭＳ 明朝"/>
           <w:lang w:eastAsia="ja-JP"/>
         </w:rPr>
       </w:pPr>
       <w:r>
         <w:rPr>
-          <w:rFonts w:eastAsia="MS Mincho"/>
+          <w:rFonts w:eastAsia="ＭＳ 明朝"/>
           <w:lang w:eastAsia="ja-JP"/>
         </w:rPr>
-        <w:t>After completing the collection of the data, the relevant data will be arranged and organized to prepare it for analysis and interpretation. The researchers will perform statistical analyses and then interpret the results. Tables will be used by the researchers in analyzing and summarizing the data, providing a clear and precise way to display numerical data.</w:t>
+        <w:t xml:space="preserve">After completing the collection of the data, the relevant data will be arranged and organized to prepare it for analysis and interpretation. The researchers will perform statistical analyses and then interpret the results. Tables will be used by the researchers in </w:t>
+      </w:r>
+      <w:r>
+        <w:rPr>
+          <w:rFonts w:eastAsia="ＭＳ 明朝"/>
+          <w:lang w:eastAsia="ja-JP"/>
+        </w:rPr>
+        <w:lastRenderedPageBreak/>
+        <w:t>analyzing and summarizing the data, providing a clear and precise way to display numerical data.</w:t>
       </w:r>
     </w:p>
     <w:p>
@@ -4701,7 +4775,7 @@
         <w:spacing w:line="480" w:lineRule="auto"/>
         <w:ind w:left="0" w:firstLine="0"/>
         <w:rPr>
-          <w:rFonts w:eastAsia="MS Mincho"/>
+          <w:rFonts w:eastAsia="ＭＳ 明朝"/>
           <w:b/>
           <w:bCs/>
           <w:lang w:eastAsia="ja-JP"/>
@@ -4709,14 +4783,14 @@
       </w:pPr>
       <w:r>
         <w:rPr>
-          <w:rFonts w:eastAsia="MS Mincho"/>
+          <w:rFonts w:eastAsia="ＭＳ 明朝"/>
           <w:lang w:eastAsia="ja-JP"/>
         </w:rPr>
         <w:br/>
       </w:r>
       <w:r>
         <w:rPr>
-          <w:rFonts w:eastAsia="MS Mincho"/>
+          <w:rFonts w:eastAsia="ＭＳ 明朝"/>
           <w:b/>
           <w:bCs/>
           <w:lang w:eastAsia="ja-JP"/>
@@ -4729,47 +4803,39 @@
         <w:spacing w:line="480" w:lineRule="auto"/>
         <w:ind w:left="0" w:firstLine="0"/>
         <w:rPr>
-          <w:rFonts w:eastAsia="MS Mincho"/>
+          <w:rFonts w:eastAsia="ＭＳ 明朝"/>
           <w:lang w:val="en-PH" w:eastAsia="ja-JP"/>
         </w:rPr>
       </w:pPr>
       <w:r>
         <w:rPr>
-          <w:rFonts w:eastAsia="MS Mincho"/>
+          <w:rFonts w:eastAsia="ＭＳ 明朝"/>
           <w:lang w:val="en-PH" w:eastAsia="ja-JP"/>
         </w:rPr>
         <w:tab/>
       </w:r>
       <w:r>
         <w:rPr>
-          <w:rFonts w:eastAsia="MS Mincho"/>
+          <w:rFonts w:eastAsia="ＭＳ 明朝"/>
           <w:lang w:val="en-PH" w:eastAsia="ja-JP"/>
         </w:rPr>
         <w:tab/>
-        <w:t xml:space="preserve">The data that is gathered through the questionnaires are to be classified, tallied and tabulated in preparation for the analysis and interpretation. The tabulated data </w:t>
-      </w:r>
-      <w:r>
-        <w:rPr>
-          <w:rFonts w:eastAsia="MS Mincho"/>
+        <w:t>The data that is gathered through the questionnaires are to be classified, tallied and tabulated in preparation for the analysis and interpretation. The tabulated data will be interpreted by using the percentage formula for the close-ended questions. As for the Likert Scale questions, the weighted mean formula will be used to interpret it.</w:t>
+      </w:r>
+    </w:p>
+    <w:p>
+      <w:pPr>
+        <w:spacing w:line="480" w:lineRule="auto"/>
+        <w:rPr>
+          <w:rFonts w:eastAsia="ＭＳ 明朝"/>
+          <w:b/>
+          <w:bCs/>
           <w:lang w:val="en-PH" w:eastAsia="ja-JP"/>
         </w:rPr>
-        <w:lastRenderedPageBreak/>
-        <w:t>will be interpreted by using the percentage formula for the close-ended questions. As for the Likert Scale questions, the weighted mean formula will be used to interpret it.</w:t>
-      </w:r>
-    </w:p>
-    <w:p>
-      <w:pPr>
-        <w:spacing w:line="480" w:lineRule="auto"/>
-        <w:rPr>
-          <w:rFonts w:eastAsia="MS Mincho"/>
-          <w:b/>
-          <w:bCs/>
-          <w:lang w:val="en-PH" w:eastAsia="ja-JP"/>
-        </w:rPr>
-      </w:pPr>
-      <w:r>
-        <w:rPr>
-          <w:rFonts w:eastAsia="MS Mincho"/>
+      </w:pPr>
+      <w:r>
+        <w:rPr>
+          <w:rFonts w:eastAsia="ＭＳ 明朝"/>
           <w:b/>
           <w:bCs/>
           <w:noProof/>
@@ -4900,7 +4966,7 @@
                 <v:stroke joinstyle="miter"/>
                 <v:path gradientshapeok="t" o:connecttype="rect"/>
               </v:shapetype>
-              <v:shape id="Text Box 32" o:spid="_x0000_s1028" type="#_x0000_t202" style="position:absolute;left:0;text-align:left;margin-left:110pt;margin-top:19.35pt;width:187.45pt;height:57.05pt;z-index:251643392;visibility:visible;mso-wrap-style:square;mso-width-percent:0;mso-height-percent:0;mso-wrap-distance-left:9pt;mso-wrap-distance-top:0;mso-wrap-distance-right:9pt;mso-wrap-distance-bottom:0;mso-position-horizontal:absolute;mso-position-horizontal-relative:text;mso-position-vertical:absolute;mso-position-vertical-relative:text;mso-width-percent:0;mso-height-percent:0;mso-width-relative:page;mso-height-relative:page;v-text-anchor:top" o:gfxdata="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" filled="f" stroked="f">
+              <v:shape id="Text Box 32" o:spid="_x0000_s1028" type="#_x0000_t202" style="position:absolute;left:0;text-align:left;margin-left:110pt;margin-top:19.35pt;width:187.45pt;height:57.05pt;z-index:251643392;visibility:visible;mso-wrap-style:square;mso-width-percent:0;mso-height-percent:0;mso-wrap-distance-left:9pt;mso-wrap-distance-top:0;mso-wrap-distance-right:9pt;mso-wrap-distance-bottom:0;mso-position-horizontal:absolute;mso-position-horizontal-relative:text;mso-position-vertical:absolute;mso-position-vertical-relative:text;mso-width-percent:0;mso-height-percent:0;mso-width-relative:page;mso-height-relative:page;v-text-anchor:top" o:gfxdata="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" filled="f" stroked="f">
                 <v:textbox>
                   <w:txbxContent>
                     <w:p>
@@ -4973,7 +5039,7 @@
       </w:r>
       <w:r>
         <w:rPr>
-          <w:rFonts w:eastAsia="MS Mincho"/>
+          <w:rFonts w:eastAsia="ＭＳ 明朝"/>
           <w:b/>
           <w:bCs/>
           <w:lang w:val="en-PH" w:eastAsia="ja-JP"/>
@@ -4982,7 +5048,7 @@
       </w:r>
       <w:r>
         <w:rPr>
-          <w:rFonts w:eastAsia="MS Mincho"/>
+          <w:rFonts w:eastAsia="ＭＳ 明朝"/>
           <w:b/>
           <w:bCs/>
           <w:lang w:val="en-PH" w:eastAsia="ja-JP"/>
@@ -4994,27 +5060,27 @@
       <w:pPr>
         <w:spacing w:line="480" w:lineRule="auto"/>
         <w:rPr>
-          <w:rFonts w:eastAsia="MS Mincho"/>
+          <w:rFonts w:eastAsia="ＭＳ 明朝"/>
           <w:lang w:val="en-PH" w:eastAsia="ja-JP"/>
         </w:rPr>
       </w:pPr>
       <w:r>
         <w:rPr>
-          <w:rFonts w:eastAsia="MS Mincho"/>
+          <w:rFonts w:eastAsia="ＭＳ 明朝"/>
           <w:lang w:val="en-PH" w:eastAsia="ja-JP"/>
         </w:rPr>
         <w:br/>
       </w:r>
       <w:r>
         <w:rPr>
-          <w:rFonts w:eastAsia="MS Mincho"/>
+          <w:rFonts w:eastAsia="ＭＳ 明朝"/>
           <w:lang w:val="en-PH" w:eastAsia="ja-JP"/>
         </w:rPr>
         <w:br/>
       </w:r>
       <w:r>
         <w:rPr>
-          <w:rFonts w:eastAsia="MS Mincho"/>
+          <w:rFonts w:eastAsia="ＭＳ 明朝"/>
           <w:lang w:val="en-PH" w:eastAsia="ja-JP"/>
         </w:rPr>
         <w:t>Wherein;</w:t>
@@ -5025,13 +5091,13 @@
         <w:spacing w:line="480" w:lineRule="auto"/>
         <w:ind w:left="0" w:firstLine="0"/>
         <w:rPr>
-          <w:rFonts w:eastAsia="MS Mincho"/>
+          <w:rFonts w:eastAsia="ＭＳ 明朝"/>
           <w:lang w:eastAsia="ja-JP"/>
         </w:rPr>
       </w:pPr>
       <w:r>
         <w:rPr>
-          <w:rFonts w:eastAsia="MS Mincho"/>
+          <w:rFonts w:eastAsia="ＭＳ 明朝"/>
           <w:lang w:val="en-PH" w:eastAsia="ja-JP"/>
         </w:rPr>
         <w:t xml:space="preserve"> </w:t>
@@ -5039,7 +5105,7 @@
       <m:oMath>
         <m:r>
           <w:rPr>
-            <w:rFonts w:ascii="Cambria Math" w:eastAsia="MS Mincho" w:hAnsi="Cambria Math"/>
+            <w:rFonts w:ascii="Cambria Math" w:eastAsia="ＭＳ 明朝" w:hAnsi="Cambria Math"/>
             <w:lang w:eastAsia="ja-JP"/>
           </w:rPr>
           <m:t>P</m:t>
@@ -5047,7 +5113,7 @@
       </m:oMath>
       <w:r>
         <w:rPr>
-          <w:rFonts w:eastAsia="MS Mincho"/>
+          <w:rFonts w:eastAsia="ＭＳ 明朝"/>
           <w:lang w:eastAsia="ja-JP"/>
         </w:rPr>
         <w:t xml:space="preserve"> = percentage</w:t>
@@ -5058,13 +5124,13 @@
         <w:spacing w:line="480" w:lineRule="auto"/>
         <w:ind w:left="0" w:firstLine="0"/>
         <w:rPr>
-          <w:rFonts w:eastAsia="MS Mincho"/>
+          <w:rFonts w:eastAsia="ＭＳ 明朝"/>
           <w:lang w:eastAsia="ja-JP"/>
         </w:rPr>
       </w:pPr>
       <w:r>
         <w:rPr>
-          <w:rFonts w:eastAsia="MS Mincho"/>
+          <w:rFonts w:eastAsia="ＭＳ 明朝"/>
           <w:lang w:eastAsia="ja-JP"/>
         </w:rPr>
         <w:t xml:space="preserve"> </w:t>
@@ -5072,7 +5138,7 @@
       <m:oMath>
         <m:r>
           <w:rPr>
-            <w:rFonts w:ascii="Cambria Math" w:eastAsia="MS Mincho" w:hAnsi="Cambria Math"/>
+            <w:rFonts w:ascii="Cambria Math" w:eastAsia="ＭＳ 明朝" w:hAnsi="Cambria Math"/>
             <w:lang w:eastAsia="ja-JP"/>
           </w:rPr>
           <m:t>f</m:t>
@@ -5080,7 +5146,7 @@
       </m:oMath>
       <w:r>
         <w:rPr>
-          <w:rFonts w:eastAsia="MS Mincho"/>
+          <w:rFonts w:eastAsia="ＭＳ 明朝"/>
           <w:lang w:eastAsia="ja-JP"/>
         </w:rPr>
         <w:t xml:space="preserve"> = frequency</w:t>
@@ -5091,13 +5157,13 @@
         <w:spacing w:line="480" w:lineRule="auto"/>
         <w:ind w:left="0" w:firstLine="0"/>
         <w:rPr>
-          <w:rFonts w:eastAsia="MS Mincho"/>
+          <w:rFonts w:eastAsia="ＭＳ 明朝"/>
           <w:lang w:eastAsia="ja-JP"/>
         </w:rPr>
       </w:pPr>
       <w:r>
         <w:rPr>
-          <w:rFonts w:eastAsia="MS Mincho"/>
+          <w:rFonts w:eastAsia="ＭＳ 明朝"/>
           <w:lang w:eastAsia="ja-JP"/>
         </w:rPr>
         <w:t xml:space="preserve"> </w:t>
@@ -5105,7 +5171,7 @@
       <m:oMath>
         <m:r>
           <w:rPr>
-            <w:rFonts w:ascii="Cambria Math" w:eastAsia="MS Mincho" w:hAnsi="Cambria Math"/>
+            <w:rFonts w:ascii="Cambria Math" w:eastAsia="ＭＳ 明朝" w:hAnsi="Cambria Math"/>
             <w:lang w:eastAsia="ja-JP"/>
           </w:rPr>
           <m:t>n</m:t>
@@ -5113,7 +5179,7 @@
       </m:oMath>
       <w:r>
         <w:rPr>
-          <w:rFonts w:eastAsia="MS Mincho"/>
+          <w:rFonts w:eastAsia="ＭＳ 明朝"/>
           <w:lang w:eastAsia="ja-JP"/>
         </w:rPr>
         <w:t xml:space="preserve"> = number of respondents</w:t>
@@ -5124,7 +5190,7 @@
         <w:spacing w:line="480" w:lineRule="auto"/>
         <w:ind w:left="0" w:firstLine="0"/>
         <w:rPr>
-          <w:rFonts w:eastAsia="MS Mincho"/>
+          <w:rFonts w:eastAsia="ＭＳ 明朝"/>
           <w:b/>
           <w:bCs/>
           <w:lang w:eastAsia="ja-JP"/>
@@ -5132,7 +5198,7 @@
       </w:pPr>
       <w:r>
         <w:rPr>
-          <w:rFonts w:eastAsia="MS Mincho"/>
+          <w:rFonts w:eastAsia="ＭＳ 明朝"/>
           <w:noProof/>
           <w:lang w:eastAsia="ja-JP"/>
         </w:rPr>
@@ -5271,7 +5337,7 @@
           </mc:Choice>
           <mc:Fallback>
             <w:pict>
-              <v:shape w14:anchorId="2EA0F68A" id="Text Box 31" o:spid="_x0000_s1029" type="#_x0000_t202" style="position:absolute;left:0;text-align:left;margin-left:110.05pt;margin-top:24.25pt;width:168.75pt;height:54.75pt;z-index:251662848;visibility:visible;mso-wrap-style:square;mso-width-percent:0;mso-height-percent:0;mso-wrap-distance-left:9pt;mso-wrap-distance-top:0;mso-wrap-distance-right:9pt;mso-wrap-distance-bottom:0;mso-position-horizontal:absolute;mso-position-horizontal-relative:text;mso-position-vertical:absolute;mso-position-vertical-relative:text;mso-width-percent:0;mso-height-percent:0;mso-width-relative:page;mso-height-relative:page;v-text-anchor:top" o:gfxdata="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" stroked="f">
+              <v:shape w14:anchorId="2EA0F68A" id="Text Box 31" o:spid="_x0000_s1029" type="#_x0000_t202" style="position:absolute;left:0;text-align:left;margin-left:110.05pt;margin-top:24.25pt;width:168.75pt;height:54.75pt;z-index:251662848;visibility:visible;mso-wrap-style:square;mso-width-percent:0;mso-height-percent:0;mso-wrap-distance-left:9pt;mso-wrap-distance-top:0;mso-wrap-distance-right:9pt;mso-wrap-distance-bottom:0;mso-position-horizontal:absolute;mso-position-horizontal-relative:text;mso-position-vertical:absolute;mso-position-vertical-relative:text;mso-width-percent:0;mso-height-percent:0;mso-width-relative:page;mso-height-relative:page;v-text-anchor:top" o:gfxdata="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" stroked="f">
                 <v:textbox>
                   <w:txbxContent>
                     <w:p>
@@ -5356,7 +5422,7 @@
       </w:r>
       <w:r>
         <w:rPr>
-          <w:rFonts w:eastAsia="MS Mincho"/>
+          <w:rFonts w:eastAsia="ＭＳ 明朝"/>
           <w:b/>
           <w:bCs/>
           <w:lang w:eastAsia="ja-JP"/>
@@ -5369,7 +5435,7 @@
         <w:spacing w:line="480" w:lineRule="auto"/>
         <w:ind w:left="0" w:firstLine="0"/>
         <w:rPr>
-          <w:rFonts w:eastAsia="MS Mincho"/>
+          <w:rFonts w:eastAsia="ＭＳ 明朝"/>
           <w:b/>
           <w:bCs/>
           <w:lang w:val="en-PH" w:eastAsia="ja-JP"/>
@@ -5381,13 +5447,13 @@
         <w:spacing w:line="480" w:lineRule="auto"/>
         <w:ind w:left="0" w:firstLine="0"/>
         <w:rPr>
-          <w:rFonts w:eastAsia="MS Mincho"/>
+          <w:rFonts w:eastAsia="ＭＳ 明朝"/>
           <w:lang w:val="en-PH" w:eastAsia="ja-JP"/>
         </w:rPr>
       </w:pPr>
       <w:r>
         <w:rPr>
-          <w:rFonts w:eastAsia="MS Mincho"/>
+          <w:rFonts w:eastAsia="ＭＳ 明朝"/>
           <w:lang w:val="en-PH" w:eastAsia="ja-JP"/>
         </w:rPr>
         <w:br/>
@@ -5398,27 +5464,27 @@
         <w:spacing w:line="480" w:lineRule="auto"/>
         <w:ind w:left="0" w:firstLine="0"/>
         <w:rPr>
-          <w:rFonts w:eastAsia="MS Mincho"/>
+          <w:rFonts w:eastAsia="ＭＳ 明朝"/>
           <w:lang w:eastAsia="ja-JP"/>
         </w:rPr>
       </w:pPr>
       <w:r>
         <w:rPr>
-          <w:rFonts w:eastAsia="MS Mincho"/>
+          <w:rFonts w:eastAsia="ＭＳ 明朝"/>
           <w:lang w:val="en-PH" w:eastAsia="ja-JP"/>
         </w:rPr>
         <w:t>Wherein;</w:t>
       </w:r>
       <w:r>
         <w:rPr>
-          <w:rFonts w:eastAsia="MS Mincho"/>
+          <w:rFonts w:eastAsia="ＭＳ 明朝"/>
           <w:lang w:val="en-PH" w:eastAsia="ja-JP"/>
         </w:rPr>
         <w:br/>
       </w:r>
       <w:r>
         <w:rPr>
-          <w:rFonts w:eastAsia="MS Mincho"/>
+          <w:rFonts w:eastAsia="ＭＳ 明朝"/>
           <w:lang w:val="en-PH" w:eastAsia="ja-JP"/>
         </w:rPr>
         <w:t xml:space="preserve"> </w:t>
@@ -5426,7 +5492,7 @@
       <m:oMath>
         <m:r>
           <w:rPr>
-            <w:rFonts w:ascii="Cambria Math" w:eastAsia="MS Mincho" w:hAnsi="Cambria Math"/>
+            <w:rFonts w:ascii="Cambria Math" w:eastAsia="ＭＳ 明朝" w:hAnsi="Cambria Math"/>
             <w:lang w:eastAsia="ja-JP"/>
           </w:rPr>
           <m:t>x̄</m:t>
@@ -5434,7 +5500,7 @@
       </m:oMath>
       <w:r>
         <w:rPr>
-          <w:rFonts w:eastAsia="MS Mincho"/>
+          <w:rFonts w:eastAsia="ＭＳ 明朝"/>
           <w:lang w:eastAsia="ja-JP"/>
         </w:rPr>
         <w:t xml:space="preserve"> = Weighted Mean</w:t>
@@ -5445,20 +5511,20 @@
         <w:spacing w:line="480" w:lineRule="auto"/>
         <w:ind w:left="0" w:firstLine="0"/>
         <w:rPr>
-          <w:rFonts w:eastAsia="MS Mincho"/>
+          <w:rFonts w:eastAsia="ＭＳ 明朝"/>
           <w:lang w:eastAsia="ja-JP"/>
         </w:rPr>
       </w:pPr>
       <w:r>
         <w:rPr>
-          <w:rFonts w:eastAsia="MS Mincho"/>
+          <w:rFonts w:eastAsia="ＭＳ 明朝"/>
           <w:lang w:eastAsia="ja-JP"/>
         </w:rPr>
         <w:br/>
       </w:r>
       <w:r>
         <w:rPr>
-          <w:rFonts w:eastAsia="MS Mincho"/>
+          <w:rFonts w:eastAsia="ＭＳ 明朝"/>
           <w:lang w:eastAsia="ja-JP"/>
         </w:rPr>
         <w:t xml:space="preserve"> </w:t>
@@ -5472,7 +5538,7 @@
             <m:supHide m:val="1"/>
             <m:ctrlPr>
               <w:rPr>
-                <w:rFonts w:ascii="Cambria Math" w:eastAsia="MS Mincho" w:hAnsi="Cambria Math"/>
+                <w:rFonts w:ascii="Cambria Math" w:eastAsia="ＭＳ 明朝" w:hAnsi="Cambria Math"/>
                 <w:i/>
                 <w:lang w:eastAsia="ja-JP"/>
               </w:rPr>
@@ -5483,7 +5549,7 @@
           <m:e>
             <m:r>
               <w:rPr>
-                <w:rFonts w:ascii="Cambria Math" w:eastAsia="MS Mincho" w:hAnsi="Cambria Math"/>
+                <w:rFonts w:ascii="Cambria Math" w:eastAsia="ＭＳ 明朝" w:hAnsi="Cambria Math"/>
                 <w:lang w:eastAsia="ja-JP"/>
               </w:rPr>
               <m:t>x</m:t>
@@ -5493,7 +5559,7 @@
       </m:oMath>
       <w:r>
         <w:rPr>
-          <w:rFonts w:eastAsia="MS Mincho"/>
+          <w:rFonts w:eastAsia="ＭＳ 明朝"/>
           <w:lang w:eastAsia="ja-JP"/>
         </w:rPr>
         <w:t xml:space="preserve"> = Sum of the point values in the Likert’s scale</w:t>
@@ -5504,21 +5570,22 @@
         <w:spacing w:line="480" w:lineRule="auto"/>
         <w:ind w:left="0" w:firstLine="0"/>
         <w:rPr>
-          <w:rFonts w:eastAsia="MS Mincho"/>
+          <w:rFonts w:eastAsia="ＭＳ 明朝"/>
           <w:lang w:eastAsia="ja-JP"/>
         </w:rPr>
       </w:pPr>
       <w:r>
         <w:rPr>
-          <w:rFonts w:eastAsia="MS Mincho"/>
+          <w:rFonts w:eastAsia="ＭＳ 明朝"/>
           <w:lang w:eastAsia="ja-JP"/>
         </w:rPr>
+        <w:lastRenderedPageBreak/>
         <w:t xml:space="preserve"> </w:t>
       </w:r>
       <m:oMath>
         <m:r>
           <w:rPr>
-            <w:rFonts w:ascii="Cambria Math" w:eastAsia="MS Mincho" w:hAnsi="Cambria Math"/>
+            <w:rFonts w:ascii="Cambria Math" w:eastAsia="ＭＳ 明朝" w:hAnsi="Cambria Math"/>
             <w:lang w:eastAsia="ja-JP"/>
           </w:rPr>
           <m:t>n</m:t>
@@ -5526,7 +5593,7 @@
       </m:oMath>
       <w:r>
         <w:rPr>
-          <w:rFonts w:eastAsia="MS Mincho"/>
+          <w:rFonts w:eastAsia="ＭＳ 明朝"/>
           <w:lang w:eastAsia="ja-JP"/>
         </w:rPr>
         <w:t xml:space="preserve"> = Number of respondents</w:t>
@@ -5537,7 +5604,7 @@
         <w:spacing w:line="480" w:lineRule="auto"/>
         <w:ind w:left="0" w:firstLine="0"/>
         <w:rPr>
-          <w:rFonts w:eastAsia="MS Mincho"/>
+          <w:rFonts w:eastAsia="ＭＳ 明朝"/>
           <w:lang w:eastAsia="ja-JP"/>
         </w:rPr>
       </w:pPr>
@@ -5556,7 +5623,7 @@
 </file>
 
 <file path=word/endnotes.xml><?xml version="1.0" encoding="utf-8"?>
-<w:endnotes xmlns:wpc="http://schemas.microsoft.com/office/word/2010/wordprocessingCanvas" xmlns:cx="http://schemas.microsoft.com/office/drawing/2014/chartex" xmlns:cx1="http://schemas.microsoft.com/office/drawing/2015/9/8/chartex" xmlns:cx2="http://schemas.microsoft.com/office/drawing/2015/10/21/chartex" xmlns:cx3="http://schemas.microsoft.com/office/drawing/2016/5/9/chartex" xmlns:cx4="http://schemas.microsoft.com/office/drawing/2016/5/10/chartex" xmlns:cx5="http://schemas.microsoft.com/office/drawing/2016/5/11/chartex" xmlns:cx6="http://schemas.microsoft.com/office/drawing/2016/5/12/chartex" xmlns:cx7="http://schemas.microsoft.com/office/drawing/2016/5/13/chartex" xmlns:cx8="http://schemas.microsoft.com/office/drawing/2016/5/14/chartex" xmlns:mc="http://schemas.openxmlformats.org/markup-compatibility/2006" xmlns:aink="http://schemas.microsoft.com/office/drawing/2016/ink" xmlns:am3d="http://schemas.microsoft.com/office/drawing/2017/model3d" xmlns:o="urn:schemas-microsoft-com:office:office" xmlns:r="http://schemas.openxmlformats.org/officeDocument/2006/relationships" xmlns:m="http://schemas.openxmlformats.org/officeDocument/2006/math" xmlns:v="urn:schemas-microsoft-com:vml" xmlns:wp14="http://schemas.microsoft.com/office/word/2010/wordprocessingDrawing" xmlns:wp="http://schemas.openxmlformats.org/drawingml/2006/wordprocessingDrawing" xmlns:w10="urn:schemas-microsoft-com:office:word" xmlns:w="http://schemas.openxmlformats.org/wordprocessingml/2006/main" xmlns:w14="http://schemas.microsoft.com/office/word/2010/wordml" xmlns:w15="http://schemas.microsoft.com/office/word/2012/wordml" xmlns:w16cex="http://schemas.microsoft.com/office/word/2018/wordml/cex" xmlns:w16cid="http://schemas.microsoft.com/office/word/2016/wordml/cid" xmlns:w16="http://schemas.microsoft.com/office/word/2018/wordml" xmlns:w16sdtdh="http://schemas.microsoft.com/office/word/2020/wordml/sdtdatahash" xmlns:w16se="http://schemas.microsoft.com/office/word/2015/wordml/symex" xmlns:wpg="http://schemas.microsoft.com/office/word/2010/wordprocessingGroup" xmlns:wpi="http://schemas.microsoft.com/office/word/2010/wordprocessingInk" xmlns:wne="http://schemas.microsoft.com/office/word/2006/wordml" xmlns:wps="http://schemas.microsoft.com/office/word/2010/wordprocessingShape" mc:Ignorable="w14 w15 w16se w16cid w16 w16cex w16sdtdh wp14">
+<w:endnotes xmlns:wpc="http://schemas.microsoft.com/office/word/2010/wordprocessingCanvas" xmlns:cx="http://schemas.microsoft.com/office/drawing/2014/chartex" xmlns:cx1="http://schemas.microsoft.com/office/drawing/2015/9/8/chartex" xmlns:cx2="http://schemas.microsoft.com/office/drawing/2015/10/21/chartex" xmlns:cx3="http://schemas.microsoft.com/office/drawing/2016/5/9/chartex" xmlns:cx4="http://schemas.microsoft.com/office/drawing/2016/5/10/chartex" xmlns:cx5="http://schemas.microsoft.com/office/drawing/2016/5/11/chartex" xmlns:cx6="http://schemas.microsoft.com/office/drawing/2016/5/12/chartex" xmlns:cx7="http://schemas.microsoft.com/office/drawing/2016/5/13/chartex" xmlns:cx8="http://schemas.microsoft.com/office/drawing/2016/5/14/chartex" xmlns:mc="http://schemas.openxmlformats.org/markup-compatibility/2006" xmlns:aink="http://schemas.microsoft.com/office/drawing/2016/ink" xmlns:am3d="http://schemas.microsoft.com/office/drawing/2017/model3d" xmlns:o="urn:schemas-microsoft-com:office:office" xmlns:oel="http://schemas.microsoft.com/office/2019/extlst" xmlns:r="http://schemas.openxmlformats.org/officeDocument/2006/relationships" xmlns:m="http://schemas.openxmlformats.org/officeDocument/2006/math" xmlns:v="urn:schemas-microsoft-com:vml" xmlns:wp14="http://schemas.microsoft.com/office/word/2010/wordprocessingDrawing" xmlns:wp="http://schemas.openxmlformats.org/drawingml/2006/wordprocessingDrawing" xmlns:w10="urn:schemas-microsoft-com:office:word" xmlns:w="http://schemas.openxmlformats.org/wordprocessingml/2006/main" xmlns:w14="http://schemas.microsoft.com/office/word/2010/wordml" xmlns:w15="http://schemas.microsoft.com/office/word/2012/wordml" xmlns:w16cex="http://schemas.microsoft.com/office/word/2018/wordml/cex" xmlns:w16cid="http://schemas.microsoft.com/office/word/2016/wordml/cid" xmlns:w16="http://schemas.microsoft.com/office/word/2018/wordml" xmlns:w16du="http://schemas.microsoft.com/office/word/2023/wordml/word16du" xmlns:w16sdtdh="http://schemas.microsoft.com/office/word/2020/wordml/sdtdatahash" xmlns:w16se="http://schemas.microsoft.com/office/word/2015/wordml/symex" xmlns:wpg="http://schemas.microsoft.com/office/word/2010/wordprocessingGroup" xmlns:wpi="http://schemas.microsoft.com/office/word/2010/wordprocessingInk" xmlns:wne="http://schemas.microsoft.com/office/word/2006/wordml" xmlns:wps="http://schemas.microsoft.com/office/word/2010/wordprocessingShape" mc:Ignorable="w14 w15 w16se w16cid w16 w16cex w16sdtdh w16du wp14">
   <w:endnote w:type="separator" w:id="-1">
     <w:p>
       <w:pPr>
@@ -5581,7 +5648,7 @@
 </file>
 
 <file path=word/footer1.xml><?xml version="1.0" encoding="utf-8"?>
-<w:ftr xmlns:wpc="http://schemas.microsoft.com/office/word/2010/wordprocessingCanvas" xmlns:cx="http://schemas.microsoft.com/office/drawing/2014/chartex" xmlns:cx1="http://schemas.microsoft.com/office/drawing/2015/9/8/chartex" xmlns:cx2="http://schemas.microsoft.com/office/drawing/2015/10/21/chartex" xmlns:cx3="http://schemas.microsoft.com/office/drawing/2016/5/9/chartex" xmlns:cx4="http://schemas.microsoft.com/office/drawing/2016/5/10/chartex" xmlns:cx5="http://schemas.microsoft.com/office/drawing/2016/5/11/chartex" xmlns:cx6="http://schemas.microsoft.com/office/drawing/2016/5/12/chartex" xmlns:cx7="http://schemas.microsoft.com/office/drawing/2016/5/13/chartex" xmlns:cx8="http://schemas.microsoft.com/office/drawing/2016/5/14/chartex" xmlns:mc="http://schemas.openxmlformats.org/markup-compatibility/2006" xmlns:aink="http://schemas.microsoft.com/office/drawing/2016/ink" xmlns:am3d="http://schemas.microsoft.com/office/drawing/2017/model3d" xmlns:o="urn:schemas-microsoft-com:office:office" xmlns:r="http://schemas.openxmlformats.org/officeDocument/2006/relationships" xmlns:m="http://schemas.openxmlformats.org/officeDocument/2006/math" xmlns:v="urn:schemas-microsoft-com:vml" xmlns:wp14="http://schemas.microsoft.com/office/word/2010/wordprocessingDrawing" xmlns:wp="http://schemas.openxmlformats.org/drawingml/2006/wordprocessingDrawing" xmlns:w10="urn:schemas-microsoft-com:office:word" xmlns:w="http://schemas.openxmlformats.org/wordprocessingml/2006/main" xmlns:w14="http://schemas.microsoft.com/office/word/2010/wordml" xmlns:w15="http://schemas.microsoft.com/office/word/2012/wordml" xmlns:w16cex="http://schemas.microsoft.com/office/word/2018/wordml/cex" xmlns:w16cid="http://schemas.microsoft.com/office/word/2016/wordml/cid" xmlns:w16="http://schemas.microsoft.com/office/word/2018/wordml" xmlns:w16sdtdh="http://schemas.microsoft.com/office/word/2020/wordml/sdtdatahash" xmlns:w16se="http://schemas.microsoft.com/office/word/2015/wordml/symex" xmlns:wpg="http://schemas.microsoft.com/office/word/2010/wordprocessingGroup" xmlns:wpi="http://schemas.microsoft.com/office/word/2010/wordprocessingInk" xmlns:wne="http://schemas.microsoft.com/office/word/2006/wordml" xmlns:wps="http://schemas.microsoft.com/office/word/2010/wordprocessingShape" mc:Ignorable="w14 w15 w16se w16cid w16 w16cex w16sdtdh wp14">
+<w:ftr xmlns:wpc="http://schemas.microsoft.com/office/word/2010/wordprocessingCanvas" xmlns:cx="http://schemas.microsoft.com/office/drawing/2014/chartex" xmlns:cx1="http://schemas.microsoft.com/office/drawing/2015/9/8/chartex" xmlns:cx2="http://schemas.microsoft.com/office/drawing/2015/10/21/chartex" xmlns:cx3="http://schemas.microsoft.com/office/drawing/2016/5/9/chartex" xmlns:cx4="http://schemas.microsoft.com/office/drawing/2016/5/10/chartex" xmlns:cx5="http://schemas.microsoft.com/office/drawing/2016/5/11/chartex" xmlns:cx6="http://schemas.microsoft.com/office/drawing/2016/5/12/chartex" xmlns:cx7="http://schemas.microsoft.com/office/drawing/2016/5/13/chartex" xmlns:cx8="http://schemas.microsoft.com/office/drawing/2016/5/14/chartex" xmlns:mc="http://schemas.openxmlformats.org/markup-compatibility/2006" xmlns:aink="http://schemas.microsoft.com/office/drawing/2016/ink" xmlns:am3d="http://schemas.microsoft.com/office/drawing/2017/model3d" xmlns:o="urn:schemas-microsoft-com:office:office" xmlns:oel="http://schemas.microsoft.com/office/2019/extlst" xmlns:r="http://schemas.openxmlformats.org/officeDocument/2006/relationships" xmlns:m="http://schemas.openxmlformats.org/officeDocument/2006/math" xmlns:v="urn:schemas-microsoft-com:vml" xmlns:wp14="http://schemas.microsoft.com/office/word/2010/wordprocessingDrawing" xmlns:wp="http://schemas.openxmlformats.org/drawingml/2006/wordprocessingDrawing" xmlns:w10="urn:schemas-microsoft-com:office:word" xmlns:w="http://schemas.openxmlformats.org/wordprocessingml/2006/main" xmlns:w14="http://schemas.microsoft.com/office/word/2010/wordml" xmlns:w15="http://schemas.microsoft.com/office/word/2012/wordml" xmlns:w16cex="http://schemas.microsoft.com/office/word/2018/wordml/cex" xmlns:w16cid="http://schemas.microsoft.com/office/word/2016/wordml/cid" xmlns:w16="http://schemas.microsoft.com/office/word/2018/wordml" xmlns:w16du="http://schemas.microsoft.com/office/word/2023/wordml/word16du" xmlns:w16sdtdh="http://schemas.microsoft.com/office/word/2020/wordml/sdtdatahash" xmlns:w16se="http://schemas.microsoft.com/office/word/2015/wordml/symex" xmlns:wpg="http://schemas.microsoft.com/office/word/2010/wordprocessingGroup" xmlns:wpi="http://schemas.microsoft.com/office/word/2010/wordprocessingInk" xmlns:wne="http://schemas.microsoft.com/office/word/2006/wordml" xmlns:wps="http://schemas.microsoft.com/office/word/2010/wordprocessingShape" mc:Ignorable="w14 w15 w16se w16cid w16 w16cex w16sdtdh w16du wp14">
   <w:p>
     <w:pPr>
       <w:pStyle w:val="Footer"/>
@@ -5886,7 +5953,7 @@
         </mc:Choice>
         <mc:Fallback>
           <w:pict>
-            <v:group w14:anchorId="417AB439" id="Group 12" o:spid="_x0000_s1035" style="position:absolute;left:0;text-align:left;margin-left:2.75pt;margin-top:-7.4pt;width:598.35pt;height:42.25pt;z-index:251659264;mso-position-horizontal-relative:page" coordsize="75990,6350" o:gfxdata="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">
+            <v:group w14:anchorId="417AB439" id="Group 12" o:spid="_x0000_s1035" style="position:absolute;left:0;text-align:left;margin-left:2.75pt;margin-top:-7.4pt;width:598.35pt;height:42.25pt;z-index:251659264;mso-position-horizontal-relative:page" coordsize="75990,6350" o:gfxdata="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">
               <v:group id="Group 8" o:spid="_x0000_s1036" style="position:absolute;width:75990;height:6350" coordsize="75605,4482" o:gfxdata="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">
                 <v:shape id="Shape 60992" o:spid="_x0000_s1037" style="position:absolute;width:75605;height:0;visibility:visible;mso-wrap-style:square;v-text-anchor:top" coordsize="7560564,91" o:gfxdata="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" path="m7560564,91l,e" filled="f">
                   <v:path arrowok="t" o:connecttype="custom" o:connectlocs="75605,1;0,0" o:connectangles="0,0" textboxrect="0,0,7560564,0"/>
@@ -6035,7 +6102,7 @@
         </mc:Choice>
         <mc:Fallback>
           <w:pict>
-            <v:rect w14:anchorId="2D32FA5C" id="Rectangle 25" o:spid="_x0000_s1026" style="position:absolute;margin-left:478.55pt;margin-top:9.05pt;width:16.2pt;height:25.8pt;z-index:251665408;visibility:visible;mso-wrap-style:square;mso-width-percent:0;mso-height-percent:0;mso-wrap-distance-left:9pt;mso-wrap-distance-top:0;mso-wrap-distance-right:9pt;mso-wrap-distance-bottom:0;mso-position-horizontal:absolute;mso-position-horizontal-relative:text;mso-position-vertical:absolute;mso-position-vertical-relative:text;mso-width-percent:0;mso-height-percent:0;mso-width-relative:page;mso-height-relative:page;v-text-anchor:top" o:gfxdata="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" strokecolor="white"/>
+            <v:rect w14:anchorId="2769C66B" id="Rectangle 25" o:spid="_x0000_s1026" style="position:absolute;margin-left:478.55pt;margin-top:9.05pt;width:16.2pt;height:25.8pt;z-index:251665408;visibility:visible;mso-wrap-style:square;mso-width-percent:0;mso-height-percent:0;mso-wrap-distance-left:9pt;mso-wrap-distance-top:0;mso-wrap-distance-right:9pt;mso-wrap-distance-bottom:0;mso-position-horizontal:absolute;mso-position-horizontal-relative:text;mso-position-vertical:absolute;mso-position-vertical-relative:text;mso-width-percent:0;mso-height-percent:0;mso-width-relative:page;mso-height-relative:page;v-text-anchor:top" o:gfxdata="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" strokecolor="white"/>
           </w:pict>
         </mc:Fallback>
       </mc:AlternateContent>
@@ -6149,7 +6216,7 @@
               <v:stroke joinstyle="miter"/>
               <v:path gradientshapeok="t" o:connecttype="rect"/>
             </v:shapetype>
-            <v:shape id="Text Box 24" o:spid="_x0000_s1040" type="#_x0000_t202" style="position:absolute;left:0;text-align:left;margin-left:480.4pt;margin-top:10.8pt;width:18.35pt;height:13.8pt;z-index:251664384;visibility:visible;mso-wrap-style:none;mso-width-percent:0;mso-height-percent:0;mso-wrap-distance-left:9pt;mso-wrap-distance-top:0;mso-wrap-distance-right:9pt;mso-wrap-distance-bottom:0;mso-position-horizontal:absolute;mso-position-horizontal-relative:margin;mso-position-vertical:absolute;mso-position-vertical-relative:text;mso-width-percent:0;mso-height-percent:0;mso-width-relative:page;mso-height-relative:page;v-text-anchor:top" o:gfxdata="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" filled="f" stroked="f">
+            <v:shape id="Text Box 24" o:spid="_x0000_s1040" type="#_x0000_t202" style="position:absolute;left:0;text-align:left;margin-left:480.4pt;margin-top:10.8pt;width:18.35pt;height:13.8pt;z-index:251664384;visibility:visible;mso-wrap-style:none;mso-width-percent:0;mso-height-percent:0;mso-wrap-distance-left:9pt;mso-wrap-distance-top:0;mso-wrap-distance-right:9pt;mso-wrap-distance-bottom:0;mso-position-horizontal:absolute;mso-position-horizontal-relative:margin;mso-position-vertical:absolute;mso-position-vertical-relative:text;mso-width-percent:0;mso-height-percent:0;mso-width-relative:page;mso-height-relative:page;v-text-anchor:top" o:gfxdata="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" filled="f" stroked="f">
               <v:textbox style="mso-fit-shape-to-text:t" inset="0,0,0,0">
                 <w:txbxContent>
                   <w:p>
@@ -6270,7 +6337,7 @@
         </mc:Choice>
         <mc:Fallback>
           <w:pict>
-            <v:shape w14:anchorId="2F148840" id="Text Box 20" o:spid="_x0000_s1041" type="#_x0000_t202" style="position:absolute;left:0;text-align:left;margin-left:481.6pt;margin-top:-2.4pt;width:11.75pt;height:13.8pt;z-index:251663360;visibility:visible;mso-wrap-style:none;mso-width-percent:0;mso-height-percent:0;mso-wrap-distance-left:9pt;mso-wrap-distance-top:0;mso-wrap-distance-right:9pt;mso-wrap-distance-bottom:0;mso-position-horizontal:absolute;mso-position-horizontal-relative:margin;mso-position-vertical:absolute;mso-position-vertical-relative:text;mso-width-percent:0;mso-height-percent:0;mso-width-relative:page;mso-height-relative:page;v-text-anchor:top" o:gfxdata="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" filled="f" stroked="f">
+            <v:shape w14:anchorId="2F148840" id="Text Box 20" o:spid="_x0000_s1041" type="#_x0000_t202" style="position:absolute;left:0;text-align:left;margin-left:481.6pt;margin-top:-2.4pt;width:11.75pt;height:13.8pt;z-index:251663360;visibility:visible;mso-wrap-style:none;mso-width-percent:0;mso-height-percent:0;mso-wrap-distance-left:9pt;mso-wrap-distance-top:0;mso-wrap-distance-right:9pt;mso-wrap-distance-bottom:0;mso-position-horizontal:absolute;mso-position-horizontal-relative:margin;mso-position-vertical:absolute;mso-position-vertical-relative:text;mso-width-percent:0;mso-height-percent:0;mso-width-relative:page;mso-height-relative:page;v-text-anchor:top" o:gfxdata="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" filled="f" stroked="f">
               <v:textbox style="mso-fit-shape-to-text:t" inset="0,0,0,0">
                 <w:txbxContent>
                   <w:p>
@@ -6293,7 +6360,7 @@
       <w:ind w:left="0" w:firstLine="0"/>
       <w:jc w:val="right"/>
       <w:rPr>
-        <w:rFonts w:eastAsia="MS Mincho"/>
+        <w:rFonts w:eastAsia="ＭＳ 明朝"/>
         <w:lang w:eastAsia="ja-JP"/>
       </w:rPr>
     </w:pPr>
@@ -6336,7 +6403,7 @@
 </file>
 
 <file path=word/footnotes.xml><?xml version="1.0" encoding="utf-8"?>
-<w:footnotes xmlns:wpc="http://schemas.microsoft.com/office/word/2010/wordprocessingCanvas" xmlns:cx="http://schemas.microsoft.com/office/drawing/2014/chartex" xmlns:cx1="http://schemas.microsoft.com/office/drawing/2015/9/8/chartex" xmlns:cx2="http://schemas.microsoft.com/office/drawing/2015/10/21/chartex" xmlns:cx3="http://schemas.microsoft.com/office/drawing/2016/5/9/chartex" xmlns:cx4="http://schemas.microsoft.com/office/drawing/2016/5/10/chartex" xmlns:cx5="http://schemas.microsoft.com/office/drawing/2016/5/11/chartex" xmlns:cx6="http://schemas.microsoft.com/office/drawing/2016/5/12/chartex" xmlns:cx7="http://schemas.microsoft.com/office/drawing/2016/5/13/chartex" xmlns:cx8="http://schemas.microsoft.com/office/drawing/2016/5/14/chartex" xmlns:mc="http://schemas.openxmlformats.org/markup-compatibility/2006" xmlns:aink="http://schemas.microsoft.com/office/drawing/2016/ink" xmlns:am3d="http://schemas.microsoft.com/office/drawing/2017/model3d" xmlns:o="urn:schemas-microsoft-com:office:office" xmlns:r="http://schemas.openxmlformats.org/officeDocument/2006/relationships" xmlns:m="http://schemas.openxmlformats.org/officeDocument/2006/math" xmlns:v="urn:schemas-microsoft-com:vml" xmlns:wp14="http://schemas.microsoft.com/office/word/2010/wordprocessingDrawing" xmlns:wp="http://schemas.openxmlformats.org/drawingml/2006/wordprocessingDrawing" xmlns:w10="urn:schemas-microsoft-com:office:word" xmlns:w="http://schemas.openxmlformats.org/wordprocessingml/2006/main" xmlns:w14="http://schemas.microsoft.com/office/word/2010/wordml" xmlns:w15="http://schemas.microsoft.com/office/word/2012/wordml" xmlns:w16cex="http://schemas.microsoft.com/office/word/2018/wordml/cex" xmlns:w16cid="http://schemas.microsoft.com/office/word/2016/wordml/cid" xmlns:w16="http://schemas.microsoft.com/office/word/2018/wordml" xmlns:w16sdtdh="http://schemas.microsoft.com/office/word/2020/wordml/sdtdatahash" xmlns:w16se="http://schemas.microsoft.com/office/word/2015/wordml/symex" xmlns:wpg="http://schemas.microsoft.com/office/word/2010/wordprocessingGroup" xmlns:wpi="http://schemas.microsoft.com/office/word/2010/wordprocessingInk" xmlns:wne="http://schemas.microsoft.com/office/word/2006/wordml" xmlns:wps="http://schemas.microsoft.com/office/word/2010/wordprocessingShape" mc:Ignorable="w14 w15 w16se w16cid w16 w16cex w16sdtdh wp14">
+<w:footnotes xmlns:wpc="http://schemas.microsoft.com/office/word/2010/wordprocessingCanvas" xmlns:cx="http://schemas.microsoft.com/office/drawing/2014/chartex" xmlns:cx1="http://schemas.microsoft.com/office/drawing/2015/9/8/chartex" xmlns:cx2="http://schemas.microsoft.com/office/drawing/2015/10/21/chartex" xmlns:cx3="http://schemas.microsoft.com/office/drawing/2016/5/9/chartex" xmlns:cx4="http://schemas.microsoft.com/office/drawing/2016/5/10/chartex" xmlns:cx5="http://schemas.microsoft.com/office/drawing/2016/5/11/chartex" xmlns:cx6="http://schemas.microsoft.com/office/drawing/2016/5/12/chartex" xmlns:cx7="http://schemas.microsoft.com/office/drawing/2016/5/13/chartex" xmlns:cx8="http://schemas.microsoft.com/office/drawing/2016/5/14/chartex" xmlns:mc="http://schemas.openxmlformats.org/markup-compatibility/2006" xmlns:aink="http://schemas.microsoft.com/office/drawing/2016/ink" xmlns:am3d="http://schemas.microsoft.com/office/drawing/2017/model3d" xmlns:o="urn:schemas-microsoft-com:office:office" xmlns:oel="http://schemas.microsoft.com/office/2019/extlst" xmlns:r="http://schemas.openxmlformats.org/officeDocument/2006/relationships" xmlns:m="http://schemas.openxmlformats.org/officeDocument/2006/math" xmlns:v="urn:schemas-microsoft-com:vml" xmlns:wp14="http://schemas.microsoft.com/office/word/2010/wordprocessingDrawing" xmlns:wp="http://schemas.openxmlformats.org/drawingml/2006/wordprocessingDrawing" xmlns:w10="urn:schemas-microsoft-com:office:word" xmlns:w="http://schemas.openxmlformats.org/wordprocessingml/2006/main" xmlns:w14="http://schemas.microsoft.com/office/word/2010/wordml" xmlns:w15="http://schemas.microsoft.com/office/word/2012/wordml" xmlns:w16cex="http://schemas.microsoft.com/office/word/2018/wordml/cex" xmlns:w16cid="http://schemas.microsoft.com/office/word/2016/wordml/cid" xmlns:w16="http://schemas.microsoft.com/office/word/2018/wordml" xmlns:w16du="http://schemas.microsoft.com/office/word/2023/wordml/word16du" xmlns:w16sdtdh="http://schemas.microsoft.com/office/word/2020/wordml/sdtdatahash" xmlns:w16se="http://schemas.microsoft.com/office/word/2015/wordml/symex" xmlns:wpg="http://schemas.microsoft.com/office/word/2010/wordprocessingGroup" xmlns:wpi="http://schemas.microsoft.com/office/word/2010/wordprocessingInk" xmlns:wne="http://schemas.microsoft.com/office/word/2006/wordml" xmlns:wps="http://schemas.microsoft.com/office/word/2010/wordprocessingShape" mc:Ignorable="w14 w15 w16se w16cid w16 w16cex w16sdtdh w16du wp14">
   <w:footnote w:type="separator" w:id="-1">
     <w:p>
       <w:pPr>
@@ -6361,7 +6428,7 @@
 </file>
 
 <file path=word/header1.xml><?xml version="1.0" encoding="utf-8"?>
-<w:hdr xmlns:wpc="http://schemas.microsoft.com/office/word/2010/wordprocessingCanvas" xmlns:cx="http://schemas.microsoft.com/office/drawing/2014/chartex" xmlns:cx1="http://schemas.microsoft.com/office/drawing/2015/9/8/chartex" xmlns:cx2="http://schemas.microsoft.com/office/drawing/2015/10/21/chartex" xmlns:cx3="http://schemas.microsoft.com/office/drawing/2016/5/9/chartex" xmlns:cx4="http://schemas.microsoft.com/office/drawing/2016/5/10/chartex" xmlns:cx5="http://schemas.microsoft.com/office/drawing/2016/5/11/chartex" xmlns:cx6="http://schemas.microsoft.com/office/drawing/2016/5/12/chartex" xmlns:cx7="http://schemas.microsoft.com/office/drawing/2016/5/13/chartex" xmlns:cx8="http://schemas.microsoft.com/office/drawing/2016/5/14/chartex" xmlns:mc="http://schemas.openxmlformats.org/markup-compatibility/2006" xmlns:aink="http://schemas.microsoft.com/office/drawing/2016/ink" xmlns:am3d="http://schemas.microsoft.com/office/drawing/2017/model3d" xmlns:o="urn:schemas-microsoft-com:office:office" xmlns:r="http://schemas.openxmlformats.org/officeDocument/2006/relationships" xmlns:m="http://schemas.openxmlformats.org/officeDocument/2006/math" xmlns:v="urn:schemas-microsoft-com:vml" xmlns:wp14="http://schemas.microsoft.com/office/word/2010/wordprocessingDrawing" xmlns:wp="http://schemas.openxmlformats.org/drawingml/2006/wordprocessingDrawing" xmlns:w10="urn:schemas-microsoft-com:office:word" xmlns:w="http://schemas.openxmlformats.org/wordprocessingml/2006/main" xmlns:w14="http://schemas.microsoft.com/office/word/2010/wordml" xmlns:w15="http://schemas.microsoft.com/office/word/2012/wordml" xmlns:w16cex="http://schemas.microsoft.com/office/word/2018/wordml/cex" xmlns:w16cid="http://schemas.microsoft.com/office/word/2016/wordml/cid" xmlns:w16="http://schemas.microsoft.com/office/word/2018/wordml" xmlns:w16sdtdh="http://schemas.microsoft.com/office/word/2020/wordml/sdtdatahash" xmlns:w16se="http://schemas.microsoft.com/office/word/2015/wordml/symex" xmlns:wpg="http://schemas.microsoft.com/office/word/2010/wordprocessingGroup" xmlns:wpi="http://schemas.microsoft.com/office/word/2010/wordprocessingInk" xmlns:wne="http://schemas.microsoft.com/office/word/2006/wordml" xmlns:wps="http://schemas.microsoft.com/office/word/2010/wordprocessingShape" mc:Ignorable="w14 w15 w16se w16cid w16 w16cex w16sdtdh wp14">
+<w:hdr xmlns:wpc="http://schemas.microsoft.com/office/word/2010/wordprocessingCanvas" xmlns:cx="http://schemas.microsoft.com/office/drawing/2014/chartex" xmlns:cx1="http://schemas.microsoft.com/office/drawing/2015/9/8/chartex" xmlns:cx2="http://schemas.microsoft.com/office/drawing/2015/10/21/chartex" xmlns:cx3="http://schemas.microsoft.com/office/drawing/2016/5/9/chartex" xmlns:cx4="http://schemas.microsoft.com/office/drawing/2016/5/10/chartex" xmlns:cx5="http://schemas.microsoft.com/office/drawing/2016/5/11/chartex" xmlns:cx6="http://schemas.microsoft.com/office/drawing/2016/5/12/chartex" xmlns:cx7="http://schemas.microsoft.com/office/drawing/2016/5/13/chartex" xmlns:cx8="http://schemas.microsoft.com/office/drawing/2016/5/14/chartex" xmlns:mc="http://schemas.openxmlformats.org/markup-compatibility/2006" xmlns:aink="http://schemas.microsoft.com/office/drawing/2016/ink" xmlns:am3d="http://schemas.microsoft.com/office/drawing/2017/model3d" xmlns:o="urn:schemas-microsoft-com:office:office" xmlns:oel="http://schemas.microsoft.com/office/2019/extlst" xmlns:r="http://schemas.openxmlformats.org/officeDocument/2006/relationships" xmlns:m="http://schemas.openxmlformats.org/officeDocument/2006/math" xmlns:v="urn:schemas-microsoft-com:vml" xmlns:wp14="http://schemas.microsoft.com/office/word/2010/wordprocessingDrawing" xmlns:wp="http://schemas.openxmlformats.org/drawingml/2006/wordprocessingDrawing" xmlns:w10="urn:schemas-microsoft-com:office:word" xmlns:w="http://schemas.openxmlformats.org/wordprocessingml/2006/main" xmlns:w14="http://schemas.microsoft.com/office/word/2010/wordml" xmlns:w15="http://schemas.microsoft.com/office/word/2012/wordml" xmlns:w16cex="http://schemas.microsoft.com/office/word/2018/wordml/cex" xmlns:w16cid="http://schemas.microsoft.com/office/word/2016/wordml/cid" xmlns:w16="http://schemas.microsoft.com/office/word/2018/wordml" xmlns:w16du="http://schemas.microsoft.com/office/word/2023/wordml/word16du" xmlns:w16sdtdh="http://schemas.microsoft.com/office/word/2020/wordml/sdtdatahash" xmlns:w16se="http://schemas.microsoft.com/office/word/2015/wordml/symex" xmlns:wpg="http://schemas.microsoft.com/office/word/2010/wordprocessingGroup" xmlns:wpi="http://schemas.microsoft.com/office/word/2010/wordprocessingInk" xmlns:wne="http://schemas.microsoft.com/office/word/2006/wordml" xmlns:wps="http://schemas.microsoft.com/office/word/2010/wordprocessingShape" mc:Ignorable="w14 w15 w16se w16cid w16 w16cex w16sdtdh w16du wp14">
   <w:p>
     <w:pPr>
       <w:pStyle w:val="Header"/>
@@ -6537,7 +6604,7 @@
         </mc:Choice>
         <mc:Fallback>
           <w:pict>
-            <v:shape w14:anchorId="5139D9BE" id="Shape 60961" o:spid="_x0000_s1026" style="position:absolute;margin-left:-71.25pt;margin-top:38.05pt;width:595.1pt;height:3.6pt;flip:y;z-index:251673600;visibility:visible;mso-wrap-style:square;mso-width-percent:0;mso-height-percent:0;mso-wrap-distance-left:9pt;mso-wrap-distance-top:0;mso-wrap-distance-right:9pt;mso-wrap-distance-bottom:0;mso-position-horizontal:absolute;mso-position-horizontal-relative:text;mso-position-vertical:absolute;mso-position-vertical-relative:text;mso-width-percent:0;mso-height-percent:0;mso-width-relative:page;mso-height-relative:page;v-text-anchor:top" coordsize="7560564,48016" o:gfxdata="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" path="m7560564,l,e" filled="f">
+            <v:shape w14:anchorId="5082D5E6" id="Shape 60961" o:spid="_x0000_s1026" style="position:absolute;margin-left:-71.25pt;margin-top:38.05pt;width:595.1pt;height:3.6pt;flip:y;z-index:251673600;visibility:visible;mso-wrap-style:square;mso-width-percent:0;mso-height-percent:0;mso-wrap-distance-left:9pt;mso-wrap-distance-top:0;mso-wrap-distance-right:9pt;mso-wrap-distance-bottom:0;mso-position-horizontal:absolute;mso-position-horizontal-relative:text;mso-position-vertical:absolute;mso-position-vertical-relative:text;mso-width-percent:0;mso-height-percent:0;mso-width-relative:page;mso-height-relative:page;v-text-anchor:top" coordsize="7560564,48016" o:gfxdata="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" path="m7560564,l,e" filled="f">
               <v:path arrowok="t" o:connecttype="custom" o:connectlocs="7557770,0;0,0" o:connectangles="0,0" textboxrect="0,0,7560564,48016"/>
             </v:shape>
           </w:pict>
@@ -6639,7 +6706,7 @@
         </mc:Choice>
         <mc:Fallback>
           <w:pict>
-            <v:rect w14:anchorId="28DF1018" id="Rectangle 25" o:spid="_x0000_s1030" style="position:absolute;left:0;text-align:left;margin-left:153.6pt;margin-top:23.35pt;width:3.85pt;height:16.8pt;z-index:251672576;visibility:visible;mso-wrap-style:square;mso-width-percent:0;mso-height-percent:0;mso-wrap-distance-left:9pt;mso-wrap-distance-top:0;mso-wrap-distance-right:9pt;mso-wrap-distance-bottom:0;mso-position-horizontal:absolute;mso-position-horizontal-relative:text;mso-position-vertical:absolute;mso-position-vertical-relative:text;mso-width-percent:0;mso-height-percent:0;mso-width-relative:page;mso-height-relative:page;v-text-anchor:top" o:gfxdata="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" filled="f" stroked="f">
+            <v:rect w14:anchorId="28DF1018" id="Rectangle 25" o:spid="_x0000_s1030" style="position:absolute;left:0;text-align:left;margin-left:153.6pt;margin-top:23.35pt;width:3.85pt;height:16.8pt;z-index:251672576;visibility:visible;mso-wrap-style:square;mso-width-percent:0;mso-height-percent:0;mso-wrap-distance-left:9pt;mso-wrap-distance-top:0;mso-wrap-distance-right:9pt;mso-wrap-distance-bottom:0;mso-position-horizontal:absolute;mso-position-horizontal-relative:text;mso-position-vertical:absolute;mso-position-vertical-relative:text;mso-width-percent:0;mso-height-percent:0;mso-width-relative:page;mso-height-relative:page;v-text-anchor:top" o:gfxdata="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" filled="f" stroked="f">
               <v:textbox inset="0,0,0,0">
                 <w:txbxContent>
                   <w:p>
@@ -6757,7 +6824,7 @@
         </mc:Choice>
         <mc:Fallback>
           <w:pict>
-            <v:rect w14:anchorId="173D56A6" id="Rectangle 24" o:spid="_x0000_s1031" style="position:absolute;left:0;text-align:left;margin-left:15.4pt;margin-top:22.5pt;width:171.2pt;height:16.2pt;z-index:251671552;visibility:visible;mso-wrap-style:square;mso-width-percent:0;mso-height-percent:0;mso-wrap-distance-left:9pt;mso-wrap-distance-top:0;mso-wrap-distance-right:9pt;mso-wrap-distance-bottom:0;mso-position-horizontal:absolute;mso-position-horizontal-relative:text;mso-position-vertical:absolute;mso-position-vertical-relative:text;mso-width-percent:0;mso-height-percent:0;mso-width-relative:page;mso-height-relative:page;v-text-anchor:top" o:gfxdata="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" filled="f" stroked="f">
+            <v:rect w14:anchorId="173D56A6" id="Rectangle 24" o:spid="_x0000_s1031" style="position:absolute;left:0;text-align:left;margin-left:15.4pt;margin-top:22.5pt;width:171.2pt;height:16.2pt;z-index:251671552;visibility:visible;mso-wrap-style:square;mso-width-percent:0;mso-height-percent:0;mso-wrap-distance-left:9pt;mso-wrap-distance-top:0;mso-wrap-distance-right:9pt;mso-wrap-distance-bottom:0;mso-position-horizontal:absolute;mso-position-horizontal-relative:text;mso-position-vertical:absolute;mso-position-vertical-relative:text;mso-width-percent:0;mso-height-percent:0;mso-width-relative:page;mso-height-relative:page;v-text-anchor:top" o:gfxdata="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" filled="f" stroked="f">
               <v:textbox inset="0,0,0,0">
                 <w:txbxContent>
                   <w:p>
@@ -6875,7 +6942,7 @@
         </mc:Choice>
         <mc:Fallback>
           <w:pict>
-            <v:rect w14:anchorId="4043750F" id="Rectangle 23" o:spid="_x0000_s1032" style="position:absolute;left:0;text-align:left;margin-left:451.7pt;margin-top:22.2pt;width:3.85pt;height:16.8pt;z-index:251670528;visibility:visible;mso-wrap-style:square;mso-width-percent:0;mso-height-percent:0;mso-wrap-distance-left:9pt;mso-wrap-distance-top:0;mso-wrap-distance-right:9pt;mso-wrap-distance-bottom:0;mso-position-horizontal:absolute;mso-position-horizontal-relative:text;mso-position-vertical:absolute;mso-position-vertical-relative:text;mso-width-percent:0;mso-height-percent:0;mso-width-relative:page;mso-height-relative:page;v-text-anchor:top" o:gfxdata="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" filled="f" stroked="f">
+            <v:rect w14:anchorId="4043750F" id="Rectangle 23" o:spid="_x0000_s1032" style="position:absolute;left:0;text-align:left;margin-left:451.7pt;margin-top:22.2pt;width:3.85pt;height:16.8pt;z-index:251670528;visibility:visible;mso-wrap-style:square;mso-width-percent:0;mso-height-percent:0;mso-wrap-distance-left:9pt;mso-wrap-distance-top:0;mso-wrap-distance-right:9pt;mso-wrap-distance-bottom:0;mso-position-horizontal:absolute;mso-position-horizontal-relative:text;mso-position-vertical:absolute;mso-position-vertical-relative:text;mso-width-percent:0;mso-height-percent:0;mso-width-relative:page;mso-height-relative:page;v-text-anchor:top" o:gfxdata="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" filled="f" stroked="f">
               <v:textbox inset="0,0,0,0">
                 <w:txbxContent>
                   <w:p>
@@ -6993,7 +7060,7 @@
         </mc:Choice>
         <mc:Fallback>
           <w:pict>
-            <v:rect w14:anchorId="37E19A3E" id="Rectangle 14" o:spid="_x0000_s1033" style="position:absolute;left:0;text-align:left;margin-left:221.55pt;margin-top:22.5pt;width:302.3pt;height:17.65pt;z-index:251669504;visibility:visible;mso-wrap-style:square;mso-width-percent:0;mso-height-percent:0;mso-wrap-distance-left:9pt;mso-wrap-distance-top:0;mso-wrap-distance-right:9pt;mso-wrap-distance-bottom:0;mso-position-horizontal:absolute;mso-position-horizontal-relative:text;mso-position-vertical:absolute;mso-position-vertical-relative:text;mso-width-percent:0;mso-height-percent:0;mso-width-relative:page;mso-height-relative:page;v-text-anchor:top" o:gfxdata="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" filled="f" stroked="f">
+            <v:rect w14:anchorId="37E19A3E" id="Rectangle 14" o:spid="_x0000_s1033" style="position:absolute;left:0;text-align:left;margin-left:221.55pt;margin-top:22.5pt;width:302.3pt;height:17.65pt;z-index:251669504;visibility:visible;mso-wrap-style:square;mso-width-percent:0;mso-height-percent:0;mso-wrap-distance-left:9pt;mso-wrap-distance-top:0;mso-wrap-distance-right:9pt;mso-wrap-distance-bottom:0;mso-position-horizontal:absolute;mso-position-horizontal-relative:text;mso-position-vertical:absolute;mso-position-vertical-relative:text;mso-width-percent:0;mso-height-percent:0;mso-width-relative:page;mso-height-relative:page;v-text-anchor:top" o:gfxdata="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" filled="f" stroked="f">
               <v:textbox inset="0,0,0,0">
                 <w:txbxContent>
                   <w:p>
@@ -7119,7 +7186,7 @@
         </mc:Choice>
         <mc:Fallback>
           <w:pict>
-            <v:shape w14:anchorId="32E611DC" id="Shape 60960" o:spid="_x0000_s1026" style="position:absolute;margin-left:-71.25pt;margin-top:13.65pt;width:595.1pt;height:4.05pt;flip:y;z-index:251668480;visibility:visible;mso-wrap-style:square;mso-width-percent:0;mso-height-percent:0;mso-wrap-distance-left:9pt;mso-wrap-distance-top:0;mso-wrap-distance-right:9pt;mso-wrap-distance-bottom:0;mso-position-horizontal:absolute;mso-position-horizontal-relative:text;mso-position-vertical:absolute;mso-position-vertical-relative:text;mso-width-percent:0;mso-height-percent:0;mso-width-relative:page;mso-height-relative:page;v-text-anchor:top" coordsize="7560564,53966" o:gfxdata="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" path="m7560564,l,e" filled="f">
+            <v:shape w14:anchorId="56821543" id="Shape 60960" o:spid="_x0000_s1026" style="position:absolute;margin-left:-71.25pt;margin-top:13.65pt;width:595.1pt;height:4.05pt;flip:y;z-index:251668480;visibility:visible;mso-wrap-style:square;mso-width-percent:0;mso-height-percent:0;mso-wrap-distance-left:9pt;mso-wrap-distance-top:0;mso-wrap-distance-right:9pt;mso-wrap-distance-bottom:0;mso-position-horizontal:absolute;mso-position-horizontal-relative:text;mso-position-vertical:absolute;mso-position-vertical-relative:text;mso-width-percent:0;mso-height-percent:0;mso-width-relative:page;mso-height-relative:page;v-text-anchor:top" coordsize="7560564,53966" o:gfxdata="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" path="m7560564,l,e" filled="f">
               <v:path arrowok="t" o:connecttype="custom" o:connectlocs="7557770,0;0,0" o:connectangles="0,0" textboxrect="0,0,7560564,53966"/>
             </v:shape>
           </w:pict>
@@ -7222,7 +7289,7 @@
         </mc:Choice>
         <mc:Fallback>
           <w:pict>
-            <v:rect w14:anchorId="13496BA4" id="Rectangle 6" o:spid="_x0000_s1034" style="position:absolute;left:0;text-align:left;margin-left:201.35pt;margin-top:31.8pt;width:3.2pt;height:14.25pt;z-index:251667456;visibility:visible;mso-wrap-style:square;mso-width-percent:0;mso-height-percent:0;mso-wrap-distance-left:9pt;mso-wrap-distance-top:0;mso-wrap-distance-right:9pt;mso-wrap-distance-bottom:0;mso-position-horizontal:absolute;mso-position-horizontal-relative:text;mso-position-vertical:absolute;mso-position-vertical-relative:text;mso-width-percent:0;mso-height-percent:0;mso-width-relative:page;mso-height-relative:page;v-text-anchor:top" o:gfxdata="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" filled="f" stroked="f">
+            <v:rect w14:anchorId="13496BA4" id="Rectangle 6" o:spid="_x0000_s1034" style="position:absolute;left:0;text-align:left;margin-left:201.35pt;margin-top:31.8pt;width:3.2pt;height:14.25pt;z-index:251667456;visibility:visible;mso-wrap-style:square;mso-width-percent:0;mso-height-percent:0;mso-wrap-distance-left:9pt;mso-wrap-distance-top:0;mso-wrap-distance-right:9pt;mso-wrap-distance-bottom:0;mso-position-horizontal:absolute;mso-position-horizontal-relative:text;mso-position-vertical:absolute;mso-position-vertical-relative:text;mso-width-percent:0;mso-height-percent:0;mso-width-relative:page;mso-height-relative:page;v-text-anchor:top" o:gfxdata="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" filled="f" stroked="f">
               <v:textbox inset="0,0,0,0">
                 <w:txbxContent>
                   <w:p>
@@ -7315,11 +7382,11 @@
         </mc:Choice>
         <mc:Fallback>
           <w:pict>
-            <v:shapetype w14:anchorId="64ACC216" id="_x0000_t32" coordsize="21600,21600" o:spt="32" o:oned="t" path="m,l21600,21600e" filled="f">
+            <v:shapetype w14:anchorId="60A2C5D1" id="_x0000_t32" coordsize="21600,21600" o:spt="32" o:oned="t" path="m,l21600,21600e" filled="f">
               <v:path arrowok="t" fillok="f" o:connecttype="none"/>
               <o:lock v:ext="edit" shapetype="t"/>
             </v:shapetype>
-            <v:shape id="AutoShape 18" o:spid="_x0000_s1026" type="#_x0000_t32" style="position:absolute;margin-left:474.95pt;margin-top:-34.1pt;width:0;height:836.75pt;z-index:251662336;visibility:visible;mso-wrap-style:square;mso-width-percent:0;mso-height-percent:0;mso-wrap-distance-left:9pt;mso-wrap-distance-top:0;mso-wrap-distance-right:9pt;mso-wrap-distance-bottom:0;mso-position-horizontal:absolute;mso-position-horizontal-relative:text;mso-position-vertical:absolute;mso-position-vertical-relative:text;mso-width-percent:0;mso-height-percent:0;mso-width-relative:page;mso-height-relative:page" o:gfxdata="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"/>
+            <v:shape id="AutoShape 18" o:spid="_x0000_s1026" type="#_x0000_t32" style="position:absolute;margin-left:474.95pt;margin-top:-34.1pt;width:0;height:836.75pt;z-index:251662336;visibility:visible;mso-wrap-style:square;mso-width-percent:0;mso-height-percent:0;mso-wrap-distance-left:9pt;mso-wrap-distance-top:0;mso-wrap-distance-right:9pt;mso-wrap-distance-bottom:0;mso-position-horizontal:absolute;mso-position-horizontal-relative:text;mso-position-vertical:absolute;mso-position-vertical-relative:text;mso-width-percent:0;mso-height-percent:0;mso-width-relative:page;mso-height-relative:page" o:gfxdata="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"/>
           </w:pict>
         </mc:Fallback>
       </mc:AlternateContent>
@@ -7393,7 +7460,7 @@
         </mc:Choice>
         <mc:Fallback>
           <w:pict>
-            <v:shape w14:anchorId="172912ED" id="AutoShape 17" o:spid="_x0000_s1026" type="#_x0000_t32" style="position:absolute;margin-left:-16pt;margin-top:-30.75pt;width:0;height:836.75pt;z-index:251661312;visibility:visible;mso-wrap-style:square;mso-width-percent:0;mso-height-percent:0;mso-wrap-distance-left:9pt;mso-wrap-distance-top:0;mso-wrap-distance-right:9pt;mso-wrap-distance-bottom:0;mso-position-horizontal:absolute;mso-position-horizontal-relative:text;mso-position-vertical:absolute;mso-position-vertical-relative:text;mso-width-percent:0;mso-height-percent:0;mso-width-relative:page;mso-height-relative:page" o:gfxdata="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"/>
+            <v:shape w14:anchorId="7F9E595A" id="AutoShape 17" o:spid="_x0000_s1026" type="#_x0000_t32" style="position:absolute;margin-left:-16pt;margin-top:-30.75pt;width:0;height:836.75pt;z-index:251661312;visibility:visible;mso-wrap-style:square;mso-width-percent:0;mso-height-percent:0;mso-wrap-distance-left:9pt;mso-wrap-distance-top:0;mso-wrap-distance-right:9pt;mso-wrap-distance-bottom:0;mso-position-horizontal:absolute;mso-position-horizontal-relative:text;mso-position-vertical:absolute;mso-position-vertical-relative:text;mso-width-percent:0;mso-height-percent:0;mso-width-relative:page;mso-height-relative:page" o:gfxdata="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"/>
           </w:pict>
         </mc:Fallback>
       </mc:AlternateContent>
@@ -7403,7 +7470,7 @@
 </file>
 
 <file path=word/numbering.xml><?xml version="1.0" encoding="utf-8"?>
-<w:numbering xmlns:wpc="http://schemas.microsoft.com/office/word/2010/wordprocessingCanvas" xmlns:cx="http://schemas.microsoft.com/office/drawing/2014/chartex" xmlns:cx1="http://schemas.microsoft.com/office/drawing/2015/9/8/chartex" xmlns:cx2="http://schemas.microsoft.com/office/drawing/2015/10/21/chartex" xmlns:cx3="http://schemas.microsoft.com/office/drawing/2016/5/9/chartex" xmlns:cx4="http://schemas.microsoft.com/office/drawing/2016/5/10/chartex" xmlns:cx5="http://schemas.microsoft.com/office/drawing/2016/5/11/chartex" xmlns:cx6="http://schemas.microsoft.com/office/drawing/2016/5/12/chartex" xmlns:cx7="http://schemas.microsoft.com/office/drawing/2016/5/13/chartex" xmlns:cx8="http://schemas.microsoft.com/office/drawing/2016/5/14/chartex" xmlns:mc="http://schemas.openxmlformats.org/markup-compatibility/2006" xmlns:aink="http://schemas.microsoft.com/office/drawing/2016/ink" xmlns:am3d="http://schemas.microsoft.com/office/drawing/2017/model3d" xmlns:o="urn:schemas-microsoft-com:office:office" xmlns:r="http://schemas.openxmlformats.org/officeDocument/2006/relationships" xmlns:m="http://schemas.openxmlformats.org/officeDocument/2006/math" xmlns:v="urn:schemas-microsoft-com:vml" xmlns:wp14="http://schemas.microsoft.com/office/word/2010/wordprocessingDrawing" xmlns:wp="http://schemas.openxmlformats.org/drawingml/2006/wordprocessingDrawing" xmlns:w10="urn:schemas-microsoft-com:office:word" xmlns:w="http://schemas.openxmlformats.org/wordprocessingml/2006/main" xmlns:w14="http://schemas.microsoft.com/office/word/2010/wordml" xmlns:w15="http://schemas.microsoft.com/office/word/2012/wordml" xmlns:w16cex="http://schemas.microsoft.com/office/word/2018/wordml/cex" xmlns:w16cid="http://schemas.microsoft.com/office/word/2016/wordml/cid" xmlns:w16="http://schemas.microsoft.com/office/word/2018/wordml" xmlns:w16sdtdh="http://schemas.microsoft.com/office/word/2020/wordml/sdtdatahash" xmlns:w16se="http://schemas.microsoft.com/office/word/2015/wordml/symex" xmlns:wpg="http://schemas.microsoft.com/office/word/2010/wordprocessingGroup" xmlns:wpi="http://schemas.microsoft.com/office/word/2010/wordprocessingInk" xmlns:wne="http://schemas.microsoft.com/office/word/2006/wordml" xmlns:wps="http://schemas.microsoft.com/office/word/2010/wordprocessingShape" mc:Ignorable="w14 w15 w16se w16cid w16 w16cex w16sdtdh wp14">
+<w:numbering xmlns:wpc="http://schemas.microsoft.com/office/word/2010/wordprocessingCanvas" xmlns:cx="http://schemas.microsoft.com/office/drawing/2014/chartex" xmlns:cx1="http://schemas.microsoft.com/office/drawing/2015/9/8/chartex" xmlns:cx2="http://schemas.microsoft.com/office/drawing/2015/10/21/chartex" xmlns:cx3="http://schemas.microsoft.com/office/drawing/2016/5/9/chartex" xmlns:cx4="http://schemas.microsoft.com/office/drawing/2016/5/10/chartex" xmlns:cx5="http://schemas.microsoft.com/office/drawing/2016/5/11/chartex" xmlns:cx6="http://schemas.microsoft.com/office/drawing/2016/5/12/chartex" xmlns:cx7="http://schemas.microsoft.com/office/drawing/2016/5/13/chartex" xmlns:cx8="http://schemas.microsoft.com/office/drawing/2016/5/14/chartex" xmlns:mc="http://schemas.openxmlformats.org/markup-compatibility/2006" xmlns:aink="http://schemas.microsoft.com/office/drawing/2016/ink" xmlns:am3d="http://schemas.microsoft.com/office/drawing/2017/model3d" xmlns:o="urn:schemas-microsoft-com:office:office" xmlns:oel="http://schemas.microsoft.com/office/2019/extlst" xmlns:r="http://schemas.openxmlformats.org/officeDocument/2006/relationships" xmlns:m="http://schemas.openxmlformats.org/officeDocument/2006/math" xmlns:v="urn:schemas-microsoft-com:vml" xmlns:wp14="http://schemas.microsoft.com/office/word/2010/wordprocessingDrawing" xmlns:wp="http://schemas.openxmlformats.org/drawingml/2006/wordprocessingDrawing" xmlns:w10="urn:schemas-microsoft-com:office:word" xmlns:w="http://schemas.openxmlformats.org/wordprocessingml/2006/main" xmlns:w14="http://schemas.microsoft.com/office/word/2010/wordml" xmlns:w15="http://schemas.microsoft.com/office/word/2012/wordml" xmlns:w16cex="http://schemas.microsoft.com/office/word/2018/wordml/cex" xmlns:w16cid="http://schemas.microsoft.com/office/word/2016/wordml/cid" xmlns:w16="http://schemas.microsoft.com/office/word/2018/wordml" xmlns:w16du="http://schemas.microsoft.com/office/word/2023/wordml/word16du" xmlns:w16sdtdh="http://schemas.microsoft.com/office/word/2020/wordml/sdtdatahash" xmlns:w16se="http://schemas.microsoft.com/office/word/2015/wordml/symex" xmlns:wpg="http://schemas.microsoft.com/office/word/2010/wordprocessingGroup" xmlns:wpi="http://schemas.microsoft.com/office/word/2010/wordprocessingInk" xmlns:wne="http://schemas.microsoft.com/office/word/2006/wordml" xmlns:wps="http://schemas.microsoft.com/office/word/2010/wordprocessingShape" mc:Ignorable="w14 w15 w16se w16cid w16 w16cex w16sdtdh w16du wp14">
   <w:abstractNum w:abstractNumId="0" w15:restartNumberingAfterBreak="0">
     <w:nsid w:val="04083E8F"/>
     <w:multiLevelType w:val="singleLevel"/>
@@ -9723,7 +9790,7 @@
       </w:pPr>
     </w:lvl>
   </w:abstractNum>
-  <w:num w:numId="1">
+  <w:num w:numId="1" w16cid:durableId="55976069">
     <w:abstractNumId w:val="6"/>
     <w:lvlOverride w:ilvl="0">
       <w:lvl w:ilvl="0">
@@ -9733,10 +9800,10 @@
       </w:lvl>
     </w:lvlOverride>
   </w:num>
-  <w:num w:numId="2">
+  <w:num w:numId="2" w16cid:durableId="366299441">
     <w:abstractNumId w:val="11"/>
   </w:num>
-  <w:num w:numId="3">
+  <w:num w:numId="3" w16cid:durableId="1585795848">
     <w:abstractNumId w:val="18"/>
     <w:lvlOverride w:ilvl="0">
       <w:lvl w:ilvl="0">
@@ -9746,7 +9813,7 @@
       </w:lvl>
     </w:lvlOverride>
   </w:num>
-  <w:num w:numId="4">
+  <w:num w:numId="4" w16cid:durableId="1026952015">
     <w:abstractNumId w:val="8"/>
     <w:lvlOverride w:ilvl="0">
       <w:lvl w:ilvl="0">
@@ -9756,62 +9823,62 @@
       </w:lvl>
     </w:lvlOverride>
   </w:num>
-  <w:num w:numId="5">
+  <w:num w:numId="5" w16cid:durableId="1712001779">
     <w:abstractNumId w:val="16"/>
   </w:num>
-  <w:num w:numId="6">
+  <w:num w:numId="6" w16cid:durableId="1933195299">
     <w:abstractNumId w:val="15"/>
   </w:num>
-  <w:num w:numId="7">
+  <w:num w:numId="7" w16cid:durableId="704867848">
     <w:abstractNumId w:val="17"/>
   </w:num>
-  <w:num w:numId="8">
+  <w:num w:numId="8" w16cid:durableId="1739132305">
     <w:abstractNumId w:val="14"/>
   </w:num>
-  <w:num w:numId="9">
+  <w:num w:numId="9" w16cid:durableId="711541520">
     <w:abstractNumId w:val="19"/>
   </w:num>
-  <w:num w:numId="10">
+  <w:num w:numId="10" w16cid:durableId="164169889">
     <w:abstractNumId w:val="0"/>
   </w:num>
-  <w:num w:numId="11">
+  <w:num w:numId="11" w16cid:durableId="348652417">
     <w:abstractNumId w:val="10"/>
   </w:num>
-  <w:num w:numId="12">
+  <w:num w:numId="12" w16cid:durableId="279067755">
     <w:abstractNumId w:val="2"/>
   </w:num>
-  <w:num w:numId="13">
+  <w:num w:numId="13" w16cid:durableId="303312489">
     <w:abstractNumId w:val="7"/>
   </w:num>
-  <w:num w:numId="14">
+  <w:num w:numId="14" w16cid:durableId="1675456624">
     <w:abstractNumId w:val="3"/>
   </w:num>
-  <w:num w:numId="15">
+  <w:num w:numId="15" w16cid:durableId="2038660012">
     <w:abstractNumId w:val="5"/>
   </w:num>
-  <w:num w:numId="16">
+  <w:num w:numId="16" w16cid:durableId="877278342">
     <w:abstractNumId w:val="4"/>
   </w:num>
-  <w:num w:numId="17">
+  <w:num w:numId="17" w16cid:durableId="1878732318">
     <w:abstractNumId w:val="9"/>
   </w:num>
-  <w:num w:numId="18">
+  <w:num w:numId="18" w16cid:durableId="1187720524">
     <w:abstractNumId w:val="20"/>
   </w:num>
-  <w:num w:numId="19">
+  <w:num w:numId="19" w16cid:durableId="432356751">
     <w:abstractNumId w:val="12"/>
   </w:num>
-  <w:num w:numId="20">
+  <w:num w:numId="20" w16cid:durableId="122891870">
     <w:abstractNumId w:val="13"/>
   </w:num>
-  <w:num w:numId="21">
+  <w:num w:numId="21" w16cid:durableId="1937706615">
     <w:abstractNumId w:val="1"/>
   </w:num>
 </w:numbering>
 </file>
 
 <file path=word/styles.xml><?xml version="1.0" encoding="utf-8"?>
-<w:styles xmlns:mc="http://schemas.openxmlformats.org/markup-compatibility/2006" xmlns:r="http://schemas.openxmlformats.org/officeDocument/2006/relationships" xmlns:w="http://schemas.openxmlformats.org/wordprocessingml/2006/main" xmlns:w14="http://schemas.microsoft.com/office/word/2010/wordml" xmlns:w15="http://schemas.microsoft.com/office/word/2012/wordml" xmlns:w16cex="http://schemas.microsoft.com/office/word/2018/wordml/cex" xmlns:w16cid="http://schemas.microsoft.com/office/word/2016/wordml/cid" xmlns:w16="http://schemas.microsoft.com/office/word/2018/wordml" xmlns:w16sdtdh="http://schemas.microsoft.com/office/word/2020/wordml/sdtdatahash" xmlns:w16se="http://schemas.microsoft.com/office/word/2015/wordml/symex" mc:Ignorable="w14 w15 w16se w16cid w16 w16cex w16sdtdh">
+<w:styles xmlns:mc="http://schemas.openxmlformats.org/markup-compatibility/2006" xmlns:r="http://schemas.openxmlformats.org/officeDocument/2006/relationships" xmlns:w="http://schemas.openxmlformats.org/wordprocessingml/2006/main" xmlns:w14="http://schemas.microsoft.com/office/word/2010/wordml" xmlns:w15="http://schemas.microsoft.com/office/word/2012/wordml" xmlns:w16cex="http://schemas.microsoft.com/office/word/2018/wordml/cex" xmlns:w16cid="http://schemas.microsoft.com/office/word/2016/wordml/cid" xmlns:w16="http://schemas.microsoft.com/office/word/2018/wordml" xmlns:w16du="http://schemas.microsoft.com/office/word/2023/wordml/word16du" xmlns:w16sdtdh="http://schemas.microsoft.com/office/word/2020/wordml/sdtdatahash" xmlns:w16se="http://schemas.microsoft.com/office/word/2015/wordml/symex" mc:Ignorable="w14 w15 w16se w16cid w16 w16cex w16sdtdh w16du">
   <w:docDefaults>
     <w:rPrDefault>
       <w:rPr>
@@ -10990,10 +11057,6 @@
 </file>
 
 <file path=customXml/item1.xml><?xml version="1.0" encoding="utf-8"?>
-<b:Sources xmlns:b="http://schemas.openxmlformats.org/officeDocument/2006/bibliography" xmlns="http://schemas.openxmlformats.org/officeDocument/2006/bibliography" SelectedStyle="\APA.XSL" StyleName="APA"/>
-</file>
-
-<file path=customXml/item2.xml><?xml version="1.0" encoding="utf-8"?>
 <s:customData xmlns="http://www.wps.cn/officeDocument/2013/wpsCustomData" xmlns:s="http://www.wps.cn/officeDocument/2013/wpsCustomData">
   <customSectProps>
     <customSectPr/>
@@ -11022,18 +11085,22 @@
 </s:customData>
 </file>
 
+<file path=customXml/item2.xml><?xml version="1.0" encoding="utf-8"?>
+<b:Sources xmlns:b="http://schemas.openxmlformats.org/officeDocument/2006/bibliography" xmlns="http://schemas.openxmlformats.org/officeDocument/2006/bibliography" SelectedStyle="\APA.XSL" StyleName="APA"/>
+</file>
+
 <file path=customXml/itemProps1.xml><?xml version="1.0" encoding="utf-8"?>
+<ds:datastoreItem xmlns:ds="http://schemas.openxmlformats.org/officeDocument/2006/customXml" ds:itemID="{B1977F7D-205B-4081-913C-38D41E755F92}">
+  <ds:schemaRefs>
+    <ds:schemaRef ds:uri="http://www.wps.cn/officeDocument/2013/wpsCustomData"/>
+  </ds:schemaRefs>
+</ds:datastoreItem>
+</file>
+
+<file path=customXml/itemProps2.xml><?xml version="1.0" encoding="utf-8"?>
 <ds:datastoreItem xmlns:ds="http://schemas.openxmlformats.org/officeDocument/2006/customXml" ds:itemID="{6C020BA8-6445-4692-B100-8F055B59678D}">
   <ds:schemaRefs>
     <ds:schemaRef ds:uri="http://schemas.openxmlformats.org/officeDocument/2006/bibliography"/>
   </ds:schemaRefs>
 </ds:datastoreItem>
-</file>
-
-<file path=customXml/itemProps2.xml><?xml version="1.0" encoding="utf-8"?>
-<ds:datastoreItem xmlns:ds="http://schemas.openxmlformats.org/officeDocument/2006/customXml" ds:itemID="{B1977F7D-205B-4081-913C-38D41E755F92}">
-  <ds:schemaRefs>
-    <ds:schemaRef ds:uri="http://www.wps.cn/officeDocument/2013/wpsCustomData"/>
-  </ds:schemaRefs>
-</ds:datastoreItem>
 </file>
--- a/Rebasing/Final-Final-Rebase-Grammarlied.docx
+++ b/Rebasing/Final-Final-Rebase-Grammarlied.docx
@@ -850,7 +850,7 @@
           </mc:Choice>
           <mc:Fallback>
             <w:pict>
-              <v:shapetype w14:anchorId="7B801B32" id="_x0000_t13" coordsize="21600,21600" o:spt="13" adj="16200,5400" path="m@0,l@0@1,0@1,0@2@0@2@0,21600,21600,10800xe">
+              <v:shapetype w14:anchorId="55EEB992" id="_x0000_t13" coordsize="21600,21600" o:spt="13" adj="16200,5400" path="m@0,l@0@1,0@1,0@2@0@2@0,21600,21600,10800xe">
                 <v:stroke joinstyle="miter"/>
                 <v:formulas>
                   <v:f eqn="val #0"/>
@@ -2751,12 +2751,37 @@
         </w:rPr>
         <w:t xml:space="preserve">The definition of a Learning Management System (LMS) has varied from time to time, and </w:t>
       </w:r>
+      <w:proofErr w:type="spellStart"/>
       <w:r>
         <w:rPr>
           <w:szCs w:val="24"/>
           <w:lang w:eastAsia="en-PH"/>
         </w:rPr>
-        <w:t>Altınpulluk, H., &amp; Kesım, M. (2021) states that</w:t>
+        <w:t>Altınpulluk</w:t>
+      </w:r>
+      <w:proofErr w:type="spellEnd"/>
+      <w:r>
+        <w:rPr>
+          <w:szCs w:val="24"/>
+          <w:lang w:eastAsia="en-PH"/>
+        </w:rPr>
+        <w:t xml:space="preserve">, H., &amp; </w:t>
+      </w:r>
+      <w:proofErr w:type="spellStart"/>
+      <w:r>
+        <w:rPr>
+          <w:szCs w:val="24"/>
+          <w:lang w:eastAsia="en-PH"/>
+        </w:rPr>
+        <w:t>Kesım</w:t>
+      </w:r>
+      <w:proofErr w:type="spellEnd"/>
+      <w:r>
+        <w:rPr>
+          <w:szCs w:val="24"/>
+          <w:lang w:eastAsia="en-PH"/>
+        </w:rPr>
+        <w:t>, M. (2021) states that</w:t>
       </w:r>
       <w:r>
         <w:rPr>
@@ -2962,7 +2987,21 @@
         <w:rPr>
           <w:szCs w:val="24"/>
         </w:rPr>
-        <w:t>According to Panergayo, AA. et al. (2021), Learning Management Systems promote the distribution of instructional resources to students by educational institutions. Though there are various definitions for Learning Management Systems (LMS), they all ultimately come to the same conclusion that Learning Management Systems (LMS) are technological instruments that provide support in education.</w:t>
+        <w:t xml:space="preserve">According to </w:t>
+      </w:r>
+      <w:proofErr w:type="spellStart"/>
+      <w:r>
+        <w:rPr>
+          <w:szCs w:val="24"/>
+        </w:rPr>
+        <w:t>Panergayo</w:t>
+      </w:r>
+      <w:proofErr w:type="spellEnd"/>
+      <w:r>
+        <w:rPr>
+          <w:szCs w:val="24"/>
+        </w:rPr>
+        <w:t>, AA. et al. (2021), Learning Management Systems promote the distribution of instructional resources to students by educational institutions. Though there are various definitions for Learning Management Systems (LMS), they all ultimately come to the same conclusion that Learning Management Systems (LMS) are technological instruments that provide support in education.</w:t>
       </w:r>
     </w:p>
     <w:p>
@@ -3118,7 +3157,23 @@
           <w:szCs w:val="24"/>
           <w:lang w:eastAsia="en-PH"/>
         </w:rPr>
-        <w:t>instructors and fellow students whenever it is convenient for them and do not need to be co-present online or in person.</w:t>
+        <w:t xml:space="preserve">instructors and fellow students whenever it </w:t>
+      </w:r>
+      <w:proofErr w:type="gramStart"/>
+      <w:r>
+        <w:rPr>
+          <w:szCs w:val="24"/>
+          <w:lang w:eastAsia="en-PH"/>
+        </w:rPr>
+        <w:t>is</w:t>
+      </w:r>
+      <w:proofErr w:type="gramEnd"/>
+      <w:r>
+        <w:rPr>
+          <w:szCs w:val="24"/>
+          <w:lang w:eastAsia="en-PH"/>
+        </w:rPr>
+        <w:t xml:space="preserve"> convenient for them and do not need to be co-present online or in person.</w:t>
       </w:r>
     </w:p>
     <w:p>
@@ -3161,12 +3216,21 @@
         </w:rPr>
         <w:t xml:space="preserve">Furthermore, </w:t>
       </w:r>
+      <w:proofErr w:type="spellStart"/>
       <w:r>
         <w:rPr>
           <w:szCs w:val="24"/>
           <w:lang w:val="en-PH" w:eastAsia="en-PH"/>
         </w:rPr>
-        <w:t xml:space="preserve">Rabiman, R. et al. (2020) </w:t>
+        <w:t>Rabiman</w:t>
+      </w:r>
+      <w:proofErr w:type="spellEnd"/>
+      <w:r>
+        <w:rPr>
+          <w:szCs w:val="24"/>
+          <w:lang w:val="en-PH" w:eastAsia="en-PH"/>
+        </w:rPr>
+        <w:t xml:space="preserve">, R. et al. (2020) </w:t>
       </w:r>
       <w:r>
         <w:rPr>
@@ -3256,7 +3320,23 @@
           <w:szCs w:val="24"/>
           <w:lang w:val="en-PH" w:eastAsia="en-PH"/>
         </w:rPr>
-        <w:t xml:space="preserve">The study of Alqahtani AY. &amp; Rajkhan AA. (2020) concluded that </w:t>
+        <w:t xml:space="preserve">The study of Alqahtani AY. &amp; </w:t>
+      </w:r>
+      <w:proofErr w:type="spellStart"/>
+      <w:r>
+        <w:rPr>
+          <w:szCs w:val="24"/>
+          <w:lang w:val="en-PH" w:eastAsia="en-PH"/>
+        </w:rPr>
+        <w:t>Rajkhan</w:t>
+      </w:r>
+      <w:proofErr w:type="spellEnd"/>
+      <w:r>
+        <w:rPr>
+          <w:szCs w:val="24"/>
+          <w:lang w:val="en-PH" w:eastAsia="en-PH"/>
+        </w:rPr>
+        <w:t xml:space="preserve"> AA. (2020) concluded that </w:t>
       </w:r>
       <w:r>
         <w:rPr>
@@ -3400,7 +3480,21 @@
         <w:rPr>
           <w:szCs w:val="24"/>
         </w:rPr>
-        <w:t>Al-Mekhlafi MAA. (2020) reveals that classes with technology-assisted teaching can make teaching and learning not only effective and efficient but also enjoyable to the learners. They find that students are more motivated to learn about the subjects.</w:t>
+        <w:t>Al-</w:t>
+      </w:r>
+      <w:proofErr w:type="spellStart"/>
+      <w:r>
+        <w:rPr>
+          <w:szCs w:val="24"/>
+        </w:rPr>
+        <w:t>Mekhlafi</w:t>
+      </w:r>
+      <w:proofErr w:type="spellEnd"/>
+      <w:r>
+        <w:rPr>
+          <w:szCs w:val="24"/>
+        </w:rPr>
+        <w:t xml:space="preserve"> MAA. (2020) reveals that classes with technology-assisted teaching can make teaching and learning not only effective and efficient but also enjoyable to the learners. They find that students are more motivated to learn about the subjects.</w:t>
       </w:r>
     </w:p>
     <w:p>
@@ -3485,11 +3579,19 @@
           <w:szCs w:val="24"/>
         </w:rPr>
       </w:pPr>
-      <w:r>
-        <w:rPr>
-          <w:szCs w:val="24"/>
-        </w:rPr>
-        <w:t>Prestoza, M. J. (2024) has found that public school teachers in the Isabela Province of the Philippines frequently use cloud-based Learning Management Systems such as Google Classroom to integrate with their teaching. It is shown that public school teachers blended Google Classroom in their teaching methods and most of the time it is used for transferring their lessons, distributing assignments, facilitating class discussions, class announcements and posting reminders. This widespread adoption of Google Classroom demonstrates how technology can streamline administrative tasks and enhance the learning experience. By utilizing such platforms, teachers are able to provide more immediate feedback, support diverse learning styles, and create a more organized and interactive educational environment.</w:t>
+      <w:proofErr w:type="spellStart"/>
+      <w:r>
+        <w:rPr>
+          <w:szCs w:val="24"/>
+        </w:rPr>
+        <w:t>Prestoza</w:t>
+      </w:r>
+      <w:proofErr w:type="spellEnd"/>
+      <w:r>
+        <w:rPr>
+          <w:szCs w:val="24"/>
+        </w:rPr>
+        <w:t>, M. J. (2024) has found that public school teachers in the Isabela Province of the Philippines frequently use cloud-based Learning Management Systems such as Google Classroom to integrate with their teaching. It is shown that public school teachers blended Google Classroom in their teaching methods and most of the time it is used for transferring their lessons, distributing assignments, facilitating class discussions, class announcements and posting reminders. This widespread adoption of Google Classroom demonstrates how technology can streamline administrative tasks and enhance the learning experience. By utilizing such platforms, teachers are able to provide more immediate feedback, support diverse learning styles, and create a more organized and interactive educational environment.</w:t>
       </w:r>
     </w:p>
     <w:p>
@@ -3507,11 +3609,33 @@
         </w:rPr>
         <w:t>It is found that the acknowledgement of the importance of technologically-enhanced or Information and Communication Technology (ICT) based learning media are widely accepted by students (</w:t>
       </w:r>
-      <w:r>
-        <w:rPr>
-          <w:szCs w:val="24"/>
-        </w:rPr>
-        <w:t xml:space="preserve">Wiratomo, Y. &amp; Mulyatna, F. 2020). This acceptance highlights a growing recognition of the role that digital tools play in enhancing educational experiences and outcomes. The integration of </w:t>
+      <w:proofErr w:type="spellStart"/>
+      <w:r>
+        <w:rPr>
+          <w:szCs w:val="24"/>
+        </w:rPr>
+        <w:t>Wiratomo</w:t>
+      </w:r>
+      <w:proofErr w:type="spellEnd"/>
+      <w:r>
+        <w:rPr>
+          <w:szCs w:val="24"/>
+        </w:rPr>
+        <w:t xml:space="preserve">, Y. &amp; </w:t>
+      </w:r>
+      <w:proofErr w:type="spellStart"/>
+      <w:r>
+        <w:rPr>
+          <w:szCs w:val="24"/>
+        </w:rPr>
+        <w:t>Mulyatna</w:t>
+      </w:r>
+      <w:proofErr w:type="spellEnd"/>
+      <w:r>
+        <w:rPr>
+          <w:szCs w:val="24"/>
+        </w:rPr>
+        <w:t xml:space="preserve">, F. 2020). This acceptance highlights a growing recognition of the role that digital tools play in enhancing educational experiences and outcomes. The integration of </w:t>
       </w:r>
       <w:r>
         <w:rPr>
@@ -3539,7 +3663,21 @@
         <w:rPr>
           <w:szCs w:val="24"/>
         </w:rPr>
-        <w:t xml:space="preserve">According to research by Panergayo (2021), students’ perceptions regarding the usefulness and ease of use of Learning Management Systems could predict their intentions to </w:t>
+        <w:t xml:space="preserve">According to research by </w:t>
+      </w:r>
+      <w:proofErr w:type="spellStart"/>
+      <w:r>
+        <w:rPr>
+          <w:szCs w:val="24"/>
+        </w:rPr>
+        <w:t>Panergayo</w:t>
+      </w:r>
+      <w:proofErr w:type="spellEnd"/>
+      <w:r>
+        <w:rPr>
+          <w:szCs w:val="24"/>
+        </w:rPr>
+        <w:t xml:space="preserve"> (2021), students’ perceptions regarding the usefulness and ease of use of Learning Management Systems could predict their intentions to </w:t>
       </w:r>
     </w:p>
     <w:p>
@@ -3625,7 +3763,21 @@
         <w:rPr>
           <w:szCs w:val="24"/>
         </w:rPr>
-        <w:t>In addition, Murshithaa, S. M. &amp; Wickramarachchi R. (2015) investigated on the three aspects of qualities of Learning Management Systems (LMS), namely system quality, information quality and service quality. System quality is user-system interaction effectiveness. System quality includes perceived usability, help options, speed, user-friendliness, security, and responsiveness. Their study found that system quality explains 18.8% of student LMS adoption. Students adopted their Learning Management System (LMS) because it met their quality expectations. Service Quality also played a crucial role in the adoption of Learning Management System (LMS) as it explains the 23% variation on students’ LMS adoption at department of Industrial Management. Information quality impacts LMS usability. If the Learning Management System (LMS) provides clear, accurate, and complete information, learners will find it easier to use. High information quality satisfaction influenced the study's respondents' Learning Management System (LMS) adoption. Survey respondents rated information quality the highest of the three qualities and explained 42.5% of student LMS adoption.</w:t>
+        <w:t xml:space="preserve">In addition, </w:t>
+      </w:r>
+      <w:proofErr w:type="spellStart"/>
+      <w:r>
+        <w:rPr>
+          <w:szCs w:val="24"/>
+        </w:rPr>
+        <w:t>Murshithaa</w:t>
+      </w:r>
+      <w:proofErr w:type="spellEnd"/>
+      <w:r>
+        <w:rPr>
+          <w:szCs w:val="24"/>
+        </w:rPr>
+        <w:t>, S. M. &amp; Wickramarachchi R. (2015) investigated on the three aspects of qualities of Learning Management Systems (LMS), namely system quality, information quality and service quality. System quality is user-system interaction effectiveness. System quality includes perceived usability, help options, speed, user-friendliness, security, and responsiveness. Their study found that system quality explains 18.8% of student LMS adoption. Students adopted their Learning Management System (LMS) because it met their quality expectations. Service Quality also played a crucial role in the adoption of Learning Management System (LMS) as it explains the 23% variation on students’ LMS adoption at department of Industrial Management. Information quality impacts LMS usability. If the Learning Management System (LMS) provides clear, accurate, and complete information, learners will find it easier to use. High information quality satisfaction influenced the study's respondents' Learning Management System (LMS) adoption. Survey respondents rated information quality the highest of the three qualities and explained 42.5% of student LMS adoption.</w:t>
       </w:r>
     </w:p>
     <w:p>
@@ -3731,7 +3883,21 @@
         <w:rPr>
           <w:szCs w:val="24"/>
         </w:rPr>
-        <w:t>In accordance with the studies of Al-Hunaiyyan, A. et, al. (2020), Instructors and students often do not use the more advanced features of Learning Management Systems (LMS). They find that the elements that foster interaction, cooperation, and engagement are the most effective at encouraging user involvement. With the rise in the use of mobile devices, it is important for learning environments to be mobile-friendly. This means LMS platforms should support mobile access to course materials and collaboration. To encourage users to take full advantage of all LMS features, it's crucial to pay more attention to mobile user interface design.</w:t>
+        <w:t>In accordance with the studies of Al-</w:t>
+      </w:r>
+      <w:proofErr w:type="spellStart"/>
+      <w:r>
+        <w:rPr>
+          <w:szCs w:val="24"/>
+        </w:rPr>
+        <w:t>Hunaiyyan</w:t>
+      </w:r>
+      <w:proofErr w:type="spellEnd"/>
+      <w:r>
+        <w:rPr>
+          <w:szCs w:val="24"/>
+        </w:rPr>
+        <w:t>, A. et, al. (2020), Instructors and students often do not use the more advanced features of Learning Management Systems (LMS). They find that the elements that foster interaction, cooperation, and engagement are the most effective at encouraging user involvement. With the rise in the use of mobile devices, it is important for learning environments to be mobile-friendly. This means LMS platforms should support mobile access to course materials and collaboration. To encourage users to take full advantage of all LMS features, it's crucial to pay more attention to mobile user interface design.</w:t>
       </w:r>
     </w:p>
     <w:p>
@@ -3827,7 +3993,25 @@
           <w:szCs w:val="24"/>
           <w:lang w:val="en-PH"/>
         </w:rPr>
-        <w:t xml:space="preserve">The findings of Dlalisa, S. and Govender, D. W. (2020) reveal a significant gap between the intended and actual use of the Blackboard LMS by academics. Although there is a clear intention among academics to use the authorized LMS, the actual utilization is minimal, especially in student-centered educational activities. This discrepancy is largely attributed to varying levels of computer proficiency and limited expertise with the LMS among academics. The results suggest a need for more comprehensive training and upskilling for all educators responsible for teaching. By enhancing their skills in using LMS </w:t>
+        <w:t xml:space="preserve">The findings of </w:t>
+      </w:r>
+      <w:proofErr w:type="spellStart"/>
+      <w:r>
+        <w:rPr>
+          <w:color w:val="auto"/>
+          <w:szCs w:val="24"/>
+          <w:lang w:val="en-PH"/>
+        </w:rPr>
+        <w:t>Dlalisa</w:t>
+      </w:r>
+      <w:proofErr w:type="spellEnd"/>
+      <w:r>
+        <w:rPr>
+          <w:color w:val="auto"/>
+          <w:szCs w:val="24"/>
+          <w:lang w:val="en-PH"/>
+        </w:rPr>
+        <w:t xml:space="preserve">, S. and Govender, D. W. (2020) reveal a significant gap between the intended and actual use of the Blackboard LMS by academics. Although there is a clear intention among academics to use the authorized LMS, the actual utilization is minimal, especially in student-centered educational activities. This discrepancy is largely attributed to varying levels of computer proficiency and limited expertise with the LMS among academics. The results suggest a need for more comprehensive training and upskilling for all educators responsible for teaching. By enhancing their skills in using LMS </w:t>
       </w:r>
     </w:p>
     <w:p>
@@ -3863,7 +4047,23 @@
           <w:color w:val="auto"/>
           <w:szCs w:val="24"/>
         </w:rPr>
-        <w:t>Moreover, as stated by Al-Dhief, F. et al. (2024), Learning Management Systems (LMS) are designed to facilitate effective course setup and administration, offering clear benefits for teaching. Despite these advantages, many faculty members and university staff remain reluctant to fully embrace LMSs in their teaching practices. The underuse of LMS technology in higher education settings is influenced by various factors, including teachers'</w:t>
+        <w:t>Moreover, as stated by Al-</w:t>
+      </w:r>
+      <w:proofErr w:type="spellStart"/>
+      <w:r>
+        <w:rPr>
+          <w:color w:val="auto"/>
+          <w:szCs w:val="24"/>
+        </w:rPr>
+        <w:t>Dhief</w:t>
+      </w:r>
+      <w:proofErr w:type="spellEnd"/>
+      <w:r>
+        <w:rPr>
+          <w:color w:val="auto"/>
+          <w:szCs w:val="24"/>
+        </w:rPr>
+        <w:t>, F. et al. (2024), Learning Management Systems (LMS) are designed to facilitate effective course setup and administration, offering clear benefits for teaching. Despite these advantages, many faculty members and university staff remain reluctant to fully embrace LMSs in their teaching practices. The underuse of LMS technology in higher education settings is influenced by various factors, including teachers'</w:t>
       </w:r>
       <w:r>
         <w:rPr>
@@ -4016,7 +4216,21 @@
         <w:rPr>
           <w:szCs w:val="24"/>
         </w:rPr>
-        <w:t>Moreover, As stated from the study of Mach</w:t>
+        <w:t xml:space="preserve">Moreover, </w:t>
+      </w:r>
+      <w:proofErr w:type="gramStart"/>
+      <w:r>
+        <w:rPr>
+          <w:szCs w:val="24"/>
+        </w:rPr>
+        <w:t>As</w:t>
+      </w:r>
+      <w:proofErr w:type="gramEnd"/>
+      <w:r>
+        <w:rPr>
+          <w:szCs w:val="24"/>
+        </w:rPr>
+        <w:t xml:space="preserve"> stated from the study of Mach</w:t>
       </w:r>
       <w:r>
         <w:rPr>
@@ -4104,7 +4318,35 @@
         <w:rPr>
           <w:szCs w:val="24"/>
         </w:rPr>
-        <w:t xml:space="preserve">Furthermore, Oluwayimika K. R. (2022) found that Learning Management Systems (LMS) are useful for things other than E-Learning, as they can also be used for storing a variety of learning materials like slide decks, videos, written instructions, and other learning materials into one convenient location. Their findings line up with those of Thouraya S. </w:t>
+        <w:t xml:space="preserve">Furthermore, </w:t>
+      </w:r>
+      <w:proofErr w:type="spellStart"/>
+      <w:r>
+        <w:rPr>
+          <w:szCs w:val="24"/>
+        </w:rPr>
+        <w:t>Oluwayimika</w:t>
+      </w:r>
+      <w:proofErr w:type="spellEnd"/>
+      <w:r>
+        <w:rPr>
+          <w:szCs w:val="24"/>
+        </w:rPr>
+        <w:t xml:space="preserve"> K. R. (2022) found that Learning Management Systems (LMS) are useful for things other than E-Learning, as they can also be used for storing a variety of learning materials like slide decks, videos, written instructions, and other learning materials into one convenient location. Their findings line up with those of </w:t>
+      </w:r>
+      <w:proofErr w:type="spellStart"/>
+      <w:r>
+        <w:rPr>
+          <w:szCs w:val="24"/>
+        </w:rPr>
+        <w:t>Thouraya</w:t>
+      </w:r>
+      <w:proofErr w:type="spellEnd"/>
+      <w:r>
+        <w:rPr>
+          <w:szCs w:val="24"/>
+        </w:rPr>
+        <w:t xml:space="preserve"> S. </w:t>
       </w:r>
     </w:p>
     <w:p>
@@ -4160,7 +4402,21 @@
         <w:rPr>
           <w:szCs w:val="24"/>
         </w:rPr>
-        <w:t xml:space="preserve">In addition, Thouraya S. (2019)’s study reveals significant differences in how different academic fields use Learning Management Systems (LMS). Individuals noted that Learning Management System (LMS) platforms are commonly used to assist educational activities in fields such as science, engineering, and medicine, where they are strongly connected. On the other hand, Learning Management System (LMS) use is more irregular and less common in the humanities and arts. Individuals highlighted the main advantages of Learning Management Systems (LMS) in the UAE educational system, highlighting how </w:t>
+        <w:t xml:space="preserve">In addition, </w:t>
+      </w:r>
+      <w:proofErr w:type="spellStart"/>
+      <w:r>
+        <w:rPr>
+          <w:szCs w:val="24"/>
+        </w:rPr>
+        <w:t>Thouraya</w:t>
+      </w:r>
+      <w:proofErr w:type="spellEnd"/>
+      <w:r>
+        <w:rPr>
+          <w:szCs w:val="24"/>
+        </w:rPr>
+        <w:t xml:space="preserve"> S. (2019)’s study reveals significant differences in how different academic fields use Learning Management Systems (LMS). Individuals noted that Learning Management System (LMS) platforms are commonly used to assist educational activities in fields such as science, engineering, and medicine, where they are strongly connected. On the other hand, Learning Management System (LMS) use is more irregular and less common in the humanities and arts. Individuals highlighted the main advantages of Learning Management Systems (LMS) in the UAE educational system, highlighting how </w:t>
       </w:r>
       <w:r>
         <w:rPr>
@@ -4190,11 +4446,19 @@
         </w:rPr>
         <w:t xml:space="preserve">, </w:t>
       </w:r>
-      <w:r>
-        <w:rPr>
-          <w:szCs w:val="24"/>
-        </w:rPr>
-        <w:t>Bouchiraka, I. (2024)</w:t>
+      <w:proofErr w:type="spellStart"/>
+      <w:r>
+        <w:rPr>
+          <w:szCs w:val="24"/>
+        </w:rPr>
+        <w:t>Bouchiraka</w:t>
+      </w:r>
+      <w:proofErr w:type="spellEnd"/>
+      <w:r>
+        <w:rPr>
+          <w:szCs w:val="24"/>
+        </w:rPr>
+        <w:t>, I. (2024)</w:t>
       </w:r>
       <w:r>
         <w:rPr>
@@ -4229,90 +4493,6 @@
         </w:rPr>
         <w:t>which provide a cloud-based platform that improves accessibility by enabling remote logins. This convenience reduces the need to travel in order to attend classes, saving time. It also eliminates the need for physical presence. By encouraging learners to actively participate in tasks like answering questions, having group conversations, and participating in competitive exercises, the interactivity included in eLearning through LMS improves engagement. By using a learner-centered approach, the course results are enhanced and the learning process is made more interesting. Furthermore, LMS reduces the reliance on actual instructors by doing away with the requirement for traditional physical resources like printed materials, classroom settings, and equipment rentals. The only resources needed for online training through an LMS are the learners' focus and an internet connection; they can finish courses without having to spend time and money on lodging in hotels or going to training locations.</w:t>
       </w:r>
-    </w:p>
-    <w:p>
-      <w:pPr>
-        <w:spacing w:line="360" w:lineRule="auto"/>
-        <w:ind w:left="0" w:firstLine="0"/>
-        <w:rPr>
-          <w:rFonts w:eastAsia="ＭＳ 明朝"/>
-          <w:b/>
-          <w:bCs/>
-          <w:lang w:eastAsia="ja-JP"/>
-        </w:rPr>
-      </w:pPr>
-    </w:p>
-    <w:p>
-      <w:pPr>
-        <w:spacing w:line="360" w:lineRule="auto"/>
-        <w:ind w:left="0" w:firstLine="0"/>
-        <w:rPr>
-          <w:rFonts w:eastAsia="ＭＳ 明朝"/>
-          <w:b/>
-          <w:bCs/>
-          <w:lang w:eastAsia="ja-JP"/>
-        </w:rPr>
-      </w:pPr>
-    </w:p>
-    <w:p>
-      <w:pPr>
-        <w:spacing w:line="360" w:lineRule="auto"/>
-        <w:ind w:left="0" w:firstLine="0"/>
-        <w:rPr>
-          <w:rFonts w:eastAsia="ＭＳ 明朝"/>
-          <w:b/>
-          <w:bCs/>
-          <w:lang w:eastAsia="ja-JP"/>
-        </w:rPr>
-      </w:pPr>
-    </w:p>
-    <w:p>
-      <w:pPr>
-        <w:spacing w:line="360" w:lineRule="auto"/>
-        <w:ind w:left="0" w:firstLine="0"/>
-        <w:rPr>
-          <w:rFonts w:eastAsia="ＭＳ 明朝"/>
-          <w:b/>
-          <w:bCs/>
-          <w:lang w:eastAsia="ja-JP"/>
-        </w:rPr>
-      </w:pPr>
-    </w:p>
-    <w:p>
-      <w:pPr>
-        <w:spacing w:line="360" w:lineRule="auto"/>
-        <w:ind w:left="0" w:firstLine="0"/>
-        <w:rPr>
-          <w:rFonts w:eastAsia="ＭＳ 明朝"/>
-          <w:b/>
-          <w:bCs/>
-          <w:lang w:eastAsia="ja-JP"/>
-        </w:rPr>
-      </w:pPr>
-    </w:p>
-    <w:p>
-      <w:pPr>
-        <w:spacing w:line="360" w:lineRule="auto"/>
-        <w:ind w:left="0" w:firstLine="0"/>
-        <w:rPr>
-          <w:rFonts w:eastAsia="ＭＳ 明朝"/>
-          <w:b/>
-          <w:bCs/>
-          <w:lang w:eastAsia="ja-JP"/>
-        </w:rPr>
-      </w:pPr>
-    </w:p>
-    <w:p>
-      <w:pPr>
-        <w:spacing w:line="360" w:lineRule="auto"/>
-        <w:ind w:left="0" w:firstLine="0"/>
-        <w:rPr>
-          <w:rFonts w:eastAsia="ＭＳ 明朝"/>
-          <w:b/>
-          <w:bCs/>
-          <w:lang w:eastAsia="ja-JP"/>
-        </w:rPr>
-      </w:pPr>
     </w:p>
     <w:p>
       <w:pPr>
@@ -4386,6 +4566,16 @@
           <w:lang w:val="en-PH" w:eastAsia="ja-JP"/>
         </w:rPr>
       </w:pPr>
+      <w:r>
+        <w:rPr>
+          <w:rFonts w:eastAsia="ＭＳ 明朝"/>
+          <w:b/>
+          <w:bCs/>
+          <w:lang w:val="en-PH" w:eastAsia="ja-JP"/>
+        </w:rPr>
+        <w:lastRenderedPageBreak/>
+        <w:br/>
+      </w:r>
       <w:r>
         <w:rPr>
           <w:rFonts w:eastAsia="ＭＳ 明朝"/>
@@ -4506,7 +4696,6 @@
         <w:jc w:val="both"/>
       </w:pPr>
       <w:r>
-        <w:lastRenderedPageBreak/>
         <w:t>The chosen researchers will conduct this research at the Academy of St. Joseph to gain insight from the students, specifically within the classrooms. The researchers chose this locale to explore the integration of LMS into surveying education, its effectiveness in supporting student learning, and the challenges encountered by both students and faculty. This setting will allow the researchers to gather comprehensive data on the use of LMS in a real-world educational context, particularly in the specialized field of surveying.</w:t>
       </w:r>
     </w:p>
@@ -4524,6 +4713,7 @@
           <w:rFonts w:eastAsia="ＭＳ 明朝"/>
           <w:lang w:eastAsia="ja-JP"/>
         </w:rPr>
+        <w:lastRenderedPageBreak/>
         <w:br/>
       </w:r>
       <w:r>
@@ -4607,7 +4797,6 @@
           <w:bCs/>
           <w:lang w:val="en-PH" w:eastAsia="ja-JP"/>
         </w:rPr>
-        <w:lastRenderedPageBreak/>
         <w:t>E. VALIDATION</w:t>
       </w:r>
     </w:p>
@@ -4642,6 +4831,7 @@
           <w:rFonts w:eastAsia="ＭＳ 明朝"/>
           <w:lang w:val="en-PH" w:eastAsia="ja-JP"/>
         </w:rPr>
+        <w:lastRenderedPageBreak/>
         <w:br/>
       </w:r>
       <w:r>
@@ -4759,15 +4949,35 @@
           <w:rFonts w:eastAsia="ＭＳ 明朝"/>
           <w:lang w:eastAsia="ja-JP"/>
         </w:rPr>
-        <w:t xml:space="preserve">After completing the collection of the data, the relevant data will be arranged and organized to prepare it for analysis and interpretation. The researchers will perform statistical analyses and then interpret the results. Tables will be used by the researchers in </w:t>
-      </w:r>
+        <w:t>After completing the collection of the data, the relevant data will be arranged and organized to prepare it for analysis and interpretation. The researchers will perform statistical analyses and then interpret the results. Tables will be used by the researchers in analyzing and summarizing the data, providing a clear and precise way to display numerical data.</w:t>
+      </w:r>
+    </w:p>
+    <w:p>
+      <w:pPr>
+        <w:spacing w:line="480" w:lineRule="auto"/>
+        <w:ind w:left="0" w:firstLine="0"/>
+        <w:rPr>
+          <w:rFonts w:eastAsia="ＭＳ 明朝"/>
+          <w:b/>
+          <w:bCs/>
+          <w:lang w:eastAsia="ja-JP"/>
+        </w:rPr>
+      </w:pPr>
       <w:r>
         <w:rPr>
           <w:rFonts w:eastAsia="ＭＳ 明朝"/>
           <w:lang w:eastAsia="ja-JP"/>
         </w:rPr>
-        <w:lastRenderedPageBreak/>
-        <w:t>analyzing and summarizing the data, providing a clear and precise way to display numerical data.</w:t>
+        <w:br/>
+      </w:r>
+      <w:r>
+        <w:rPr>
+          <w:rFonts w:eastAsia="ＭＳ 明朝"/>
+          <w:b/>
+          <w:bCs/>
+          <w:lang w:eastAsia="ja-JP"/>
+        </w:rPr>
+        <w:t>F. STATISTICAL TOOLS</w:t>
       </w:r>
     </w:p>
     <w:p>
@@ -4776,51 +4986,31 @@
         <w:ind w:left="0" w:firstLine="0"/>
         <w:rPr>
           <w:rFonts w:eastAsia="ＭＳ 明朝"/>
-          <w:b/>
-          <w:bCs/>
-          <w:lang w:eastAsia="ja-JP"/>
-        </w:rPr>
-      </w:pPr>
-      <w:r>
-        <w:rPr>
-          <w:rFonts w:eastAsia="ＭＳ 明朝"/>
-          <w:lang w:eastAsia="ja-JP"/>
-        </w:rPr>
-        <w:br/>
-      </w:r>
-      <w:r>
-        <w:rPr>
-          <w:rFonts w:eastAsia="ＭＳ 明朝"/>
-          <w:b/>
-          <w:bCs/>
-          <w:lang w:eastAsia="ja-JP"/>
-        </w:rPr>
-        <w:t>F. STATISTICAL TOOLS</w:t>
-      </w:r>
-    </w:p>
-    <w:p>
-      <w:pPr>
-        <w:spacing w:line="480" w:lineRule="auto"/>
-        <w:ind w:left="0" w:firstLine="0"/>
+          <w:lang w:val="en-PH" w:eastAsia="ja-JP"/>
+        </w:rPr>
+      </w:pPr>
+      <w:r>
         <w:rPr>
           <w:rFonts w:eastAsia="ＭＳ 明朝"/>
           <w:lang w:val="en-PH" w:eastAsia="ja-JP"/>
         </w:rPr>
-      </w:pPr>
+        <w:tab/>
+      </w:r>
       <w:r>
         <w:rPr>
           <w:rFonts w:eastAsia="ＭＳ 明朝"/>
           <w:lang w:val="en-PH" w:eastAsia="ja-JP"/>
         </w:rPr>
         <w:tab/>
+        <w:t xml:space="preserve">The data that is gathered through the questionnaires are to be classified, tallied and tabulated in preparation for the analysis and interpretation. The tabulated data </w:t>
       </w:r>
       <w:r>
         <w:rPr>
           <w:rFonts w:eastAsia="ＭＳ 明朝"/>
           <w:lang w:val="en-PH" w:eastAsia="ja-JP"/>
         </w:rPr>
-        <w:tab/>
-        <w:t>The data that is gathered through the questionnaires are to be classified, tallied and tabulated in preparation for the analysis and interpretation. The tabulated data will be interpreted by using the percentage formula for the close-ended questions. As for the Likert Scale questions, the weighted mean formula will be used to interpret it.</w:t>
+        <w:lastRenderedPageBreak/>
+        <w:t>will be interpreted by using the percentage formula for the close-ended questions. As for the Likert Scale questions, the weighted mean formula will be used to interpret it.</w:t>
       </w:r>
     </w:p>
     <w:p>
@@ -5579,7 +5769,6 @@
           <w:rFonts w:eastAsia="ＭＳ 明朝"/>
           <w:lang w:eastAsia="ja-JP"/>
         </w:rPr>
-        <w:lastRenderedPageBreak/>
         <w:t xml:space="preserve"> </w:t>
       </w:r>
       <m:oMath>
@@ -6102,7 +6291,7 @@
         </mc:Choice>
         <mc:Fallback>
           <w:pict>
-            <v:rect w14:anchorId="2769C66B" id="Rectangle 25" o:spid="_x0000_s1026" style="position:absolute;margin-left:478.55pt;margin-top:9.05pt;width:16.2pt;height:25.8pt;z-index:251665408;visibility:visible;mso-wrap-style:square;mso-width-percent:0;mso-height-percent:0;mso-wrap-distance-left:9pt;mso-wrap-distance-top:0;mso-wrap-distance-right:9pt;mso-wrap-distance-bottom:0;mso-position-horizontal:absolute;mso-position-horizontal-relative:text;mso-position-vertical:absolute;mso-position-vertical-relative:text;mso-width-percent:0;mso-height-percent:0;mso-width-relative:page;mso-height-relative:page;v-text-anchor:top" o:gfxdata="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" strokecolor="white"/>
+            <v:rect w14:anchorId="2937BBF4" id="Rectangle 25" o:spid="_x0000_s1026" style="position:absolute;margin-left:478.55pt;margin-top:9.05pt;width:16.2pt;height:25.8pt;z-index:251665408;visibility:visible;mso-wrap-style:square;mso-width-percent:0;mso-height-percent:0;mso-wrap-distance-left:9pt;mso-wrap-distance-top:0;mso-wrap-distance-right:9pt;mso-wrap-distance-bottom:0;mso-position-horizontal:absolute;mso-position-horizontal-relative:text;mso-position-vertical:absolute;mso-position-vertical-relative:text;mso-width-percent:0;mso-height-percent:0;mso-width-relative:page;mso-height-relative:page;v-text-anchor:top" o:gfxdata="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" strokecolor="white"/>
           </w:pict>
         </mc:Fallback>
       </mc:AlternateContent>
@@ -6604,7 +6793,7 @@
         </mc:Choice>
         <mc:Fallback>
           <w:pict>
-            <v:shape w14:anchorId="5082D5E6" id="Shape 60961" o:spid="_x0000_s1026" style="position:absolute;margin-left:-71.25pt;margin-top:38.05pt;width:595.1pt;height:3.6pt;flip:y;z-index:251673600;visibility:visible;mso-wrap-style:square;mso-width-percent:0;mso-height-percent:0;mso-wrap-distance-left:9pt;mso-wrap-distance-top:0;mso-wrap-distance-right:9pt;mso-wrap-distance-bottom:0;mso-position-horizontal:absolute;mso-position-horizontal-relative:text;mso-position-vertical:absolute;mso-position-vertical-relative:text;mso-width-percent:0;mso-height-percent:0;mso-width-relative:page;mso-height-relative:page;v-text-anchor:top" coordsize="7560564,48016" o:gfxdata="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" path="m7560564,l,e" filled="f">
+            <v:shape w14:anchorId="0E4E498F" id="Shape 60961" o:spid="_x0000_s1026" style="position:absolute;margin-left:-71.25pt;margin-top:38.05pt;width:595.1pt;height:3.6pt;flip:y;z-index:251673600;visibility:visible;mso-wrap-style:square;mso-width-percent:0;mso-height-percent:0;mso-wrap-distance-left:9pt;mso-wrap-distance-top:0;mso-wrap-distance-right:9pt;mso-wrap-distance-bottom:0;mso-position-horizontal:absolute;mso-position-horizontal-relative:text;mso-position-vertical:absolute;mso-position-vertical-relative:text;mso-width-percent:0;mso-height-percent:0;mso-width-relative:page;mso-height-relative:page;v-text-anchor:top" coordsize="7560564,48016" o:gfxdata="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" path="m7560564,l,e" filled="f">
               <v:path arrowok="t" o:connecttype="custom" o:connectlocs="7557770,0;0,0" o:connectangles="0,0" textboxrect="0,0,7560564,48016"/>
             </v:shape>
           </w:pict>
@@ -7186,7 +7375,7 @@
         </mc:Choice>
         <mc:Fallback>
           <w:pict>
-            <v:shape w14:anchorId="56821543" id="Shape 60960" o:spid="_x0000_s1026" style="position:absolute;margin-left:-71.25pt;margin-top:13.65pt;width:595.1pt;height:4.05pt;flip:y;z-index:251668480;visibility:visible;mso-wrap-style:square;mso-width-percent:0;mso-height-percent:0;mso-wrap-distance-left:9pt;mso-wrap-distance-top:0;mso-wrap-distance-right:9pt;mso-wrap-distance-bottom:0;mso-position-horizontal:absolute;mso-position-horizontal-relative:text;mso-position-vertical:absolute;mso-position-vertical-relative:text;mso-width-percent:0;mso-height-percent:0;mso-width-relative:page;mso-height-relative:page;v-text-anchor:top" coordsize="7560564,53966" o:gfxdata="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" path="m7560564,l,e" filled="f">
+            <v:shape w14:anchorId="62E3BB82" id="Shape 60960" o:spid="_x0000_s1026" style="position:absolute;margin-left:-71.25pt;margin-top:13.65pt;width:595.1pt;height:4.05pt;flip:y;z-index:251668480;visibility:visible;mso-wrap-style:square;mso-width-percent:0;mso-height-percent:0;mso-wrap-distance-left:9pt;mso-wrap-distance-top:0;mso-wrap-distance-right:9pt;mso-wrap-distance-bottom:0;mso-position-horizontal:absolute;mso-position-horizontal-relative:text;mso-position-vertical:absolute;mso-position-vertical-relative:text;mso-width-percent:0;mso-height-percent:0;mso-width-relative:page;mso-height-relative:page;v-text-anchor:top" coordsize="7560564,53966" o:gfxdata="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" path="m7560564,l,e" filled="f">
               <v:path arrowok="t" o:connecttype="custom" o:connectlocs="7557770,0;0,0" o:connectangles="0,0" textboxrect="0,0,7560564,53966"/>
             </v:shape>
           </w:pict>
@@ -7382,7 +7571,7 @@
         </mc:Choice>
         <mc:Fallback>
           <w:pict>
-            <v:shapetype w14:anchorId="60A2C5D1" id="_x0000_t32" coordsize="21600,21600" o:spt="32" o:oned="t" path="m,l21600,21600e" filled="f">
+            <v:shapetype w14:anchorId="47B9098A" id="_x0000_t32" coordsize="21600,21600" o:spt="32" o:oned="t" path="m,l21600,21600e" filled="f">
               <v:path arrowok="t" fillok="f" o:connecttype="none"/>
               <o:lock v:ext="edit" shapetype="t"/>
             </v:shapetype>
@@ -7460,7 +7649,7 @@
         </mc:Choice>
         <mc:Fallback>
           <w:pict>
-            <v:shape w14:anchorId="7F9E595A" id="AutoShape 17" o:spid="_x0000_s1026" type="#_x0000_t32" style="position:absolute;margin-left:-16pt;margin-top:-30.75pt;width:0;height:836.75pt;z-index:251661312;visibility:visible;mso-wrap-style:square;mso-width-percent:0;mso-height-percent:0;mso-wrap-distance-left:9pt;mso-wrap-distance-top:0;mso-wrap-distance-right:9pt;mso-wrap-distance-bottom:0;mso-position-horizontal:absolute;mso-position-horizontal-relative:text;mso-position-vertical:absolute;mso-position-vertical-relative:text;mso-width-percent:0;mso-height-percent:0;mso-width-relative:page;mso-height-relative:page" o:gfxdata="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"/>
+            <v:shape w14:anchorId="13F2BBA2" id="AutoShape 17" o:spid="_x0000_s1026" type="#_x0000_t32" style="position:absolute;margin-left:-16pt;margin-top:-30.75pt;width:0;height:836.75pt;z-index:251661312;visibility:visible;mso-wrap-style:square;mso-width-percent:0;mso-height-percent:0;mso-wrap-distance-left:9pt;mso-wrap-distance-top:0;mso-wrap-distance-right:9pt;mso-wrap-distance-bottom:0;mso-position-horizontal:absolute;mso-position-horizontal-relative:text;mso-position-vertical:absolute;mso-position-vertical-relative:text;mso-width-percent:0;mso-height-percent:0;mso-width-relative:page;mso-height-relative:page" o:gfxdata="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"/>
           </w:pict>
         </mc:Fallback>
       </mc:AlternateContent>
@@ -11057,6 +11246,10 @@
 </file>
 
 <file path=customXml/item1.xml><?xml version="1.0" encoding="utf-8"?>
+<b:Sources xmlns:b="http://schemas.openxmlformats.org/officeDocument/2006/bibliography" xmlns="http://schemas.openxmlformats.org/officeDocument/2006/bibliography" SelectedStyle="\APA.XSL" StyleName="APA"/>
+</file>
+
+<file path=customXml/item2.xml><?xml version="1.0" encoding="utf-8"?>
 <s:customData xmlns="http://www.wps.cn/officeDocument/2013/wpsCustomData" xmlns:s="http://www.wps.cn/officeDocument/2013/wpsCustomData">
   <customSectProps>
     <customSectPr/>
@@ -11085,22 +11278,18 @@
 </s:customData>
 </file>
 
-<file path=customXml/item2.xml><?xml version="1.0" encoding="utf-8"?>
-<b:Sources xmlns:b="http://schemas.openxmlformats.org/officeDocument/2006/bibliography" xmlns="http://schemas.openxmlformats.org/officeDocument/2006/bibliography" SelectedStyle="\APA.XSL" StyleName="APA"/>
+<file path=customXml/itemProps1.xml><?xml version="1.0" encoding="utf-8"?>
+<ds:datastoreItem xmlns:ds="http://schemas.openxmlformats.org/officeDocument/2006/customXml" ds:itemID="{6C020BA8-6445-4692-B100-8F055B59678D}">
+  <ds:schemaRefs>
+    <ds:schemaRef ds:uri="http://schemas.openxmlformats.org/officeDocument/2006/bibliography"/>
+  </ds:schemaRefs>
+</ds:datastoreItem>
 </file>
 
-<file path=customXml/itemProps1.xml><?xml version="1.0" encoding="utf-8"?>
+<file path=customXml/itemProps2.xml><?xml version="1.0" encoding="utf-8"?>
 <ds:datastoreItem xmlns:ds="http://schemas.openxmlformats.org/officeDocument/2006/customXml" ds:itemID="{B1977F7D-205B-4081-913C-38D41E755F92}">
   <ds:schemaRefs>
     <ds:schemaRef ds:uri="http://www.wps.cn/officeDocument/2013/wpsCustomData"/>
   </ds:schemaRefs>
 </ds:datastoreItem>
-</file>
-
-<file path=customXml/itemProps2.xml><?xml version="1.0" encoding="utf-8"?>
-<ds:datastoreItem xmlns:ds="http://schemas.openxmlformats.org/officeDocument/2006/customXml" ds:itemID="{6C020BA8-6445-4692-B100-8F055B59678D}">
-  <ds:schemaRefs>
-    <ds:schemaRef ds:uri="http://schemas.openxmlformats.org/officeDocument/2006/bibliography"/>
-  </ds:schemaRefs>
-</ds:datastoreItem>
 </file>